--- a/BigDataAplicado/Practicas/Tema1/PracticaNeo4j/prNeo4J.docx
+++ b/BigDataAplicado/Practicas/Tema1/PracticaNeo4j/prNeo4J.docx
@@ -323,19 +323,8 @@
                                 <w:sz w:val="102"/>
                                 <w:szCs w:val="32"/>
                               </w:rPr>
-                              <w:t xml:space="preserve">Big Data </w:t>
+                              <w:t>Big Data Aplicado</w:t>
                             </w:r>
-                            <w:proofErr w:type="spellStart"/>
-                            <w:r>
-                              <w:rPr>
-                                <w:rFonts w:ascii="Quicksand Bold" w:eastAsia="SimSun" w:hAnsi="Quicksand Bold" w:cs="Poppins Medium"/>
-                                <w:color w:val="FFFFFF" w:themeColor="background1"/>
-                                <w:sz w:val="102"/>
-                                <w:szCs w:val="32"/>
-                              </w:rPr>
-                              <w:t>Aplicado</w:t>
-                            </w:r>
-                            <w:proofErr w:type="spellEnd"/>
                           </w:p>
                         </w:txbxContent>
                       </wps:txbx>
@@ -378,19 +367,8 @@
                           <w:sz w:val="102"/>
                           <w:szCs w:val="32"/>
                         </w:rPr>
-                        <w:t xml:space="preserve">Big Data </w:t>
+                        <w:t>Big Data Aplicado</w:t>
                       </w:r>
-                      <w:proofErr w:type="spellStart"/>
-                      <w:r>
-                        <w:rPr>
-                          <w:rFonts w:ascii="Quicksand Bold" w:eastAsia="SimSun" w:hAnsi="Quicksand Bold" w:cs="Poppins Medium"/>
-                          <w:color w:val="FFFFFF" w:themeColor="background1"/>
-                          <w:sz w:val="102"/>
-                          <w:szCs w:val="32"/>
-                        </w:rPr>
-                        <w:t>Aplicado</w:t>
-                      </w:r>
-                      <w:proofErr w:type="spellEnd"/>
                     </w:p>
                   </w:txbxContent>
                 </v:textbox>
@@ -470,7 +448,6 @@
                                 <w:szCs w:val="82"/>
                               </w:rPr>
                             </w:pPr>
-                            <w:proofErr w:type="spellStart"/>
                             <w:r>
                               <w:rPr>
                                 <w:rFonts w:ascii="Quicksand Bold" w:eastAsia="SimSun" w:hAnsi="Quicksand Bold" w:cs="Poppins Medium"/>
@@ -478,17 +455,7 @@
                                 <w:sz w:val="82"/>
                                 <w:szCs w:val="82"/>
                               </w:rPr>
-                              <w:t>Práctica</w:t>
-                            </w:r>
-                            <w:proofErr w:type="spellEnd"/>
-                            <w:r>
-                              <w:rPr>
-                                <w:rFonts w:ascii="Quicksand Bold" w:eastAsia="SimSun" w:hAnsi="Quicksand Bold" w:cs="Poppins Medium"/>
-                                <w:color w:val="FF8809"/>
-                                <w:sz w:val="82"/>
-                                <w:szCs w:val="82"/>
-                              </w:rPr>
-                              <w:t xml:space="preserve"> Neo4J</w:t>
+                              <w:t>Práctica Neo4J</w:t>
                             </w:r>
                           </w:p>
                         </w:txbxContent>
@@ -525,7 +492,6 @@
                           <w:szCs w:val="82"/>
                         </w:rPr>
                       </w:pPr>
-                      <w:proofErr w:type="spellStart"/>
                       <w:r>
                         <w:rPr>
                           <w:rFonts w:ascii="Quicksand Bold" w:eastAsia="SimSun" w:hAnsi="Quicksand Bold" w:cs="Poppins Medium"/>
@@ -533,17 +499,7 @@
                           <w:sz w:val="82"/>
                           <w:szCs w:val="82"/>
                         </w:rPr>
-                        <w:t>Práctica</w:t>
-                      </w:r>
-                      <w:proofErr w:type="spellEnd"/>
-                      <w:r>
-                        <w:rPr>
-                          <w:rFonts w:ascii="Quicksand Bold" w:eastAsia="SimSun" w:hAnsi="Quicksand Bold" w:cs="Poppins Medium"/>
-                          <w:color w:val="FF8809"/>
-                          <w:sz w:val="82"/>
-                          <w:szCs w:val="82"/>
-                        </w:rPr>
-                        <w:t xml:space="preserve"> Neo4J</w:t>
+                        <w:t>Práctica Neo4J</w:t>
                       </w:r>
                     </w:p>
                   </w:txbxContent>
@@ -623,7 +579,6 @@
                                 <w:color w:val="F2F2F2" w:themeColor="background1" w:themeShade="F2"/>
                                 <w:sz w:val="24"/>
                                 <w:szCs w:val="32"/>
-                                <w:lang w:val="es-ES"/>
                               </w:rPr>
                             </w:pPr>
                             <w:r>
@@ -669,7 +624,6 @@
                           <w:color w:val="F2F2F2" w:themeColor="background1" w:themeShade="F2"/>
                           <w:sz w:val="24"/>
                           <w:szCs w:val="32"/>
-                          <w:lang w:val="es-ES"/>
                         </w:rPr>
                       </w:pPr>
                       <w:r>
@@ -720,6 +674,13 @@
     </w:p>
     <w:sdt>
       <w:sdtPr>
+        <w:rPr>
+          <w:rFonts w:asciiTheme="minorHAnsi" w:eastAsiaTheme="minorEastAsia" w:hAnsiTheme="minorHAnsi" w:cstheme="minorBidi"/>
+          <w:color w:val="auto"/>
+          <w:sz w:val="22"/>
+          <w:szCs w:val="22"/>
+          <w:lang w:val="en-US" w:eastAsia="en-US"/>
+        </w:rPr>
         <w:id w:val="-621602788"/>
         <w:docPartObj>
           <w:docPartGallery w:val="Table of Contents"/>
@@ -728,13 +689,9 @@
       </w:sdtPr>
       <w:sdtEndPr>
         <w:rPr>
-          <w:rFonts w:asciiTheme="minorHAnsi" w:eastAsiaTheme="minorEastAsia" w:hAnsiTheme="minorHAnsi" w:cstheme="minorBidi"/>
           <w:b/>
           <w:bCs/>
-          <w:color w:val="auto"/>
-          <w:sz w:val="22"/>
-          <w:szCs w:val="22"/>
-          <w:lang w:val="en-US" w:eastAsia="en-US"/>
+          <w:lang w:val="es-ES"/>
         </w:rPr>
       </w:sdtEndPr>
       <w:sdtContent>
@@ -751,12 +708,11 @@
           <w:pPr>
             <w:pStyle w:val="TDC1"/>
             <w:tabs>
-              <w:tab w:val="right" w:leader="dot" w:pos="8931"/>
+              <w:tab w:val="right" w:leader="dot" w:pos="9062"/>
             </w:tabs>
-            <w:ind w:left="993" w:hanging="993"/>
             <w:rPr>
               <w:noProof/>
-              <w:lang w:val="es-ES" w:eastAsia="es-ES"/>
+              <w:lang w:eastAsia="es-ES"/>
             </w:rPr>
           </w:pPr>
           <w:r>
@@ -768,7 +724,7 @@
           <w:r>
             <w:fldChar w:fldCharType="separate"/>
           </w:r>
-          <w:hyperlink w:anchor="_Toc183468274" w:history="1">
+          <w:hyperlink w:anchor="_Toc183689400" w:history="1">
             <w:r>
               <w:rPr>
                 <w:rStyle w:val="Hipervnculo"/>
@@ -795,7 +751,7 @@
                 <w:noProof/>
                 <w:webHidden/>
               </w:rPr>
-              <w:instrText xml:space="preserve"> PAGEREF _Toc183468274 \h </w:instrText>
+              <w:instrText xml:space="preserve"> PAGEREF _Toc183689400 \h </w:instrText>
             </w:r>
             <w:r>
               <w:rPr>
@@ -830,15 +786,14 @@
           <w:pPr>
             <w:pStyle w:val="TDC1"/>
             <w:tabs>
-              <w:tab w:val="right" w:leader="dot" w:pos="8931"/>
+              <w:tab w:val="right" w:leader="dot" w:pos="9062"/>
             </w:tabs>
-            <w:ind w:left="993" w:hanging="993"/>
             <w:rPr>
               <w:noProof/>
-              <w:lang w:val="es-ES" w:eastAsia="es-ES"/>
+              <w:lang w:eastAsia="es-ES"/>
             </w:rPr>
           </w:pPr>
-          <w:hyperlink w:anchor="_Toc183468275" w:history="1">
+          <w:hyperlink w:anchor="_Toc183689401" w:history="1">
             <w:r>
               <w:rPr>
                 <w:rStyle w:val="Hipervnculo"/>
@@ -865,7 +820,7 @@
                 <w:noProof/>
                 <w:webHidden/>
               </w:rPr>
-              <w:instrText xml:space="preserve"> PAGEREF _Toc183468275 \h </w:instrText>
+              <w:instrText xml:space="preserve"> PAGEREF _Toc183689401 \h </w:instrText>
             </w:r>
             <w:r>
               <w:rPr>
@@ -885,7 +840,7 @@
                 <w:noProof/>
                 <w:webHidden/>
               </w:rPr>
-              <w:t>3</w:t>
+              <w:t>6</w:t>
             </w:r>
             <w:r>
               <w:rPr>
@@ -900,21 +855,20 @@
           <w:pPr>
             <w:pStyle w:val="TDC1"/>
             <w:tabs>
-              <w:tab w:val="right" w:leader="dot" w:pos="8931"/>
+              <w:tab w:val="right" w:leader="dot" w:pos="9062"/>
             </w:tabs>
-            <w:ind w:left="993" w:hanging="993"/>
             <w:rPr>
               <w:noProof/>
-              <w:lang w:val="es-ES" w:eastAsia="es-ES"/>
+              <w:lang w:eastAsia="es-ES"/>
             </w:rPr>
           </w:pPr>
-          <w:hyperlink w:anchor="_Toc183468276" w:history="1">
+          <w:hyperlink w:anchor="_Toc183689402" w:history="1">
             <w:r>
               <w:rPr>
                 <w:rStyle w:val="Hipervnculo"/>
                 <w:noProof/>
               </w:rPr>
-              <w:t>Consultaria empresa de viajes</w:t>
+              <w:t>Consultaría empresa de viajes</w:t>
             </w:r>
             <w:r>
               <w:rPr>
@@ -935,7 +889,7 @@
                 <w:noProof/>
                 <w:webHidden/>
               </w:rPr>
-              <w:instrText xml:space="preserve"> PAGEREF _Toc183468276 \h </w:instrText>
+              <w:instrText xml:space="preserve"> PAGEREF _Toc183689402 \h </w:instrText>
             </w:r>
             <w:r>
               <w:rPr>
@@ -955,7 +909,7 @@
                 <w:noProof/>
                 <w:webHidden/>
               </w:rPr>
-              <w:t>3</w:t>
+              <w:t>6</w:t>
             </w:r>
             <w:r>
               <w:rPr>
@@ -1035,22 +989,12 @@
       <w:pPr>
         <w:pStyle w:val="Ttulo1"/>
       </w:pPr>
-      <w:bookmarkStart w:id="0" w:name="_Toc183468274"/>
-      <w:proofErr w:type="spellStart"/>
+      <w:bookmarkStart w:id="0" w:name="_Toc183689400"/>
       <w:r>
         <w:lastRenderedPageBreak/>
-        <w:t>Importación</w:t>
-      </w:r>
-      <w:proofErr w:type="spellEnd"/>
-      <w:r>
-        <w:t xml:space="preserve"> de </w:t>
-      </w:r>
-      <w:proofErr w:type="spellStart"/>
-      <w:r>
-        <w:t>datos</w:t>
+        <w:t>Importación de datos</w:t>
       </w:r>
       <w:bookmarkEnd w:id="0"/>
-      <w:proofErr w:type="spellEnd"/>
     </w:p>
     <w:p>
       <w:pPr>
@@ -1064,22 +1008,75 @@
         <w:ind w:left="284"/>
         <w:rPr>
           <w:rFonts w:ascii="Arial" w:hAnsi="Arial" w:cs="Arial"/>
-          <w:sz w:val="24"/>
-          <w:szCs w:val="24"/>
-          <w:shd w:val="clear" w:color="auto" w:fill="FFFFFF"/>
-        </w:rPr>
-      </w:pPr>
-      <w:proofErr w:type="spellStart"/>
-      <w:r>
-        <w:rPr>
-          <w:rFonts w:ascii="Arial" w:hAnsi="Arial" w:cs="Arial"/>
-          <w:sz w:val="24"/>
-          <w:szCs w:val="24"/>
-          <w:shd w:val="clear" w:color="auto" w:fill="FFFFFF"/>
-        </w:rPr>
-        <w:t>Escribir</w:t>
-      </w:r>
-      <w:proofErr w:type="spellEnd"/>
+          <w:b/>
+          <w:bCs/>
+          <w:sz w:val="24"/>
+          <w:szCs w:val="24"/>
+          <w:shd w:val="clear" w:color="auto" w:fill="FFFFFF"/>
+        </w:rPr>
+      </w:pPr>
+      <w:r>
+        <w:rPr>
+          <w:rFonts w:ascii="Arial" w:hAnsi="Arial" w:cs="Arial"/>
+          <w:b/>
+          <w:bCs/>
+          <w:sz w:val="24"/>
+          <w:szCs w:val="24"/>
+          <w:shd w:val="clear" w:color="auto" w:fill="FFFFFF"/>
+        </w:rPr>
+        <w:t>Escribir el comando de importación, recomendable usar LOAD_CSV.</w:t>
+      </w:r>
+    </w:p>
+    <w:p>
+      <w:pPr>
+        <w:suppressAutoHyphens w:val="0"/>
+        <w:spacing w:after="160" w:line="259" w:lineRule="auto"/>
+        <w:rPr>
+          <w:rFonts w:ascii="Arial" w:hAnsi="Arial" w:cs="Arial"/>
+          <w:sz w:val="24"/>
+          <w:szCs w:val="24"/>
+          <w:shd w:val="clear" w:color="auto" w:fill="FFFFFF"/>
+        </w:rPr>
+      </w:pPr>
+      <w:r>
+        <w:rPr>
+          <w:rFonts w:ascii="Arial" w:hAnsi="Arial" w:cs="Arial"/>
+          <w:sz w:val="24"/>
+          <w:szCs w:val="24"/>
+          <w:shd w:val="clear" w:color="auto" w:fill="FFFFFF"/>
+        </w:rPr>
+        <w:t>Tras descargar el archivo, creamos una carpeta y dentro ponemos el .tar</w:t>
+      </w:r>
+    </w:p>
+    <w:p>
+      <w:pPr>
+        <w:suppressAutoHyphens w:val="0"/>
+        <w:spacing w:after="160" w:line="259" w:lineRule="auto"/>
+        <w:rPr>
+          <w:rFonts w:ascii="Arial" w:hAnsi="Arial" w:cs="Arial"/>
+          <w:sz w:val="24"/>
+          <w:szCs w:val="24"/>
+          <w:shd w:val="clear" w:color="auto" w:fill="FFFFFF"/>
+        </w:rPr>
+      </w:pPr>
+      <w:r>
+        <w:rPr>
+          <w:rFonts w:ascii="Arial" w:hAnsi="Arial" w:cs="Arial"/>
+          <w:sz w:val="24"/>
+          <w:szCs w:val="24"/>
+          <w:shd w:val="clear" w:color="auto" w:fill="FFFFFF"/>
+        </w:rPr>
+        <w:t xml:space="preserve">Posteriormente abrimos cmd y ponemos el </w:t>
+      </w:r>
+      <w:r>
+        <w:rPr>
+          <w:rFonts w:ascii="Arial" w:hAnsi="Arial" w:cs="Arial"/>
+          <w:sz w:val="24"/>
+          <w:szCs w:val="24"/>
+          <w:shd w:val="clear" w:color="auto" w:fill="FFFFFF"/>
+        </w:rPr>
+        <w:t>comando</w:t>
+      </w:r>
       <w:r>
         <w:rPr>
           <w:rFonts w:ascii="Arial" w:hAnsi="Arial" w:cs="Arial"/>
@@ -1089,86 +1086,693 @@
         </w:rPr>
         <w:t xml:space="preserve"> </w:t>
       </w:r>
-      <w:proofErr w:type="spellStart"/>
-      <w:r>
-        <w:rPr>
-          <w:rFonts w:ascii="Arial" w:hAnsi="Arial" w:cs="Arial"/>
-          <w:sz w:val="24"/>
-          <w:szCs w:val="24"/>
-          <w:shd w:val="clear" w:color="auto" w:fill="FFFFFF"/>
-        </w:rPr>
-        <w:t>el</w:t>
-      </w:r>
-      <w:proofErr w:type="spellEnd"/>
-      <w:r>
-        <w:rPr>
-          <w:rFonts w:ascii="Arial" w:hAnsi="Arial" w:cs="Arial"/>
-          <w:sz w:val="24"/>
-          <w:szCs w:val="24"/>
-          <w:shd w:val="clear" w:color="auto" w:fill="FFFFFF"/>
-        </w:rPr>
-        <w:t xml:space="preserve"> </w:t>
-      </w:r>
-      <w:proofErr w:type="spellStart"/>
-      <w:r>
-        <w:rPr>
-          <w:rFonts w:ascii="Arial" w:hAnsi="Arial" w:cs="Arial"/>
-          <w:sz w:val="24"/>
-          <w:szCs w:val="24"/>
-          <w:shd w:val="clear" w:color="auto" w:fill="FFFFFF"/>
-        </w:rPr>
-        <w:t>comando</w:t>
-      </w:r>
-      <w:proofErr w:type="spellEnd"/>
-      <w:r>
-        <w:rPr>
-          <w:rFonts w:ascii="Arial" w:hAnsi="Arial" w:cs="Arial"/>
-          <w:sz w:val="24"/>
-          <w:szCs w:val="24"/>
-          <w:shd w:val="clear" w:color="auto" w:fill="FFFFFF"/>
-        </w:rPr>
-        <w:t xml:space="preserve"> de </w:t>
-      </w:r>
-      <w:proofErr w:type="spellStart"/>
-      <w:r>
-        <w:rPr>
-          <w:rFonts w:ascii="Arial" w:hAnsi="Arial" w:cs="Arial"/>
-          <w:sz w:val="24"/>
-          <w:szCs w:val="24"/>
-          <w:shd w:val="clear" w:color="auto" w:fill="FFFFFF"/>
-        </w:rPr>
-        <w:t>importación</w:t>
-      </w:r>
-      <w:proofErr w:type="spellEnd"/>
-      <w:r>
-        <w:rPr>
-          <w:rFonts w:ascii="Arial" w:hAnsi="Arial" w:cs="Arial"/>
-          <w:sz w:val="24"/>
-          <w:szCs w:val="24"/>
-          <w:shd w:val="clear" w:color="auto" w:fill="FFFFFF"/>
-        </w:rPr>
-        <w:t xml:space="preserve">, </w:t>
-      </w:r>
-      <w:proofErr w:type="spellStart"/>
-      <w:r>
-        <w:rPr>
-          <w:rFonts w:ascii="Arial" w:hAnsi="Arial" w:cs="Arial"/>
-          <w:sz w:val="24"/>
-          <w:szCs w:val="24"/>
-          <w:shd w:val="clear" w:color="auto" w:fill="FFFFFF"/>
-        </w:rPr>
-        <w:t>recomendable</w:t>
-      </w:r>
-      <w:proofErr w:type="spellEnd"/>
-      <w:r>
-        <w:rPr>
-          <w:rFonts w:ascii="Arial" w:hAnsi="Arial" w:cs="Arial"/>
-          <w:sz w:val="24"/>
-          <w:szCs w:val="24"/>
-          <w:shd w:val="clear" w:color="auto" w:fill="FFFFFF"/>
-        </w:rPr>
-        <w:t xml:space="preserve"> usar LOAD_CSV.</w:t>
-      </w:r>
+      <w:r>
+        <w:rPr>
+          <w:rFonts w:ascii="Arial" w:hAnsi="Arial" w:cs="Arial"/>
+          <w:b/>
+          <w:bCs/>
+          <w:sz w:val="24"/>
+          <w:szCs w:val="24"/>
+          <w:shd w:val="clear" w:color="auto" w:fill="FFFFFF"/>
+        </w:rPr>
+        <w:t>tar -xvf yelp_dataset.tar</w:t>
+      </w:r>
+      <w:r>
+        <w:rPr>
+          <w:rFonts w:ascii="Arial" w:hAnsi="Arial" w:cs="Arial"/>
+          <w:sz w:val="24"/>
+          <w:szCs w:val="24"/>
+          <w:shd w:val="clear" w:color="auto" w:fill="FFFFFF"/>
+        </w:rPr>
+        <w:t xml:space="preserve"> para descomprimir</w:t>
+      </w:r>
+    </w:p>
+    <w:p>
+      <w:pPr>
+        <w:suppressAutoHyphens w:val="0"/>
+        <w:spacing w:after="160" w:line="259" w:lineRule="auto"/>
+        <w:rPr>
+          <w:rFonts w:ascii="Arial" w:hAnsi="Arial" w:cs="Arial"/>
+          <w:sz w:val="24"/>
+          <w:szCs w:val="24"/>
+          <w:shd w:val="clear" w:color="auto" w:fill="FFFFFF"/>
+        </w:rPr>
+      </w:pPr>
+      <w:r>
+        <w:rPr>
+          <w:rFonts w:ascii="Arial" w:hAnsi="Arial" w:cs="Arial"/>
+          <w:sz w:val="24"/>
+          <w:szCs w:val="24"/>
+          <w:shd w:val="clear" w:color="auto" w:fill="FFFFFF"/>
+        </w:rPr>
+        <w:t xml:space="preserve">Después, lo pasamos a CSV utilizando </w:t>
+      </w:r>
+      <w:hyperlink r:id="rId9" w:history="1">
+        <w:r>
+          <w:rPr>
+            <w:rStyle w:val="Hipervnculo"/>
+            <w:rFonts w:ascii="Arial" w:hAnsi="Arial" w:cs="Arial"/>
+            <w:sz w:val="24"/>
+            <w:szCs w:val="24"/>
+            <w:shd w:val="clear" w:color="auto" w:fill="FFFFFF"/>
+          </w:rPr>
+          <w:t>esta herramienta</w:t>
+        </w:r>
+      </w:hyperlink>
+      <w:r>
+        <w:rPr>
+          <w:rFonts w:ascii="Arial" w:hAnsi="Arial" w:cs="Arial"/>
+          <w:sz w:val="24"/>
+          <w:szCs w:val="24"/>
+          <w:shd w:val="clear" w:color="auto" w:fill="FFFFFF"/>
+        </w:rPr>
+        <w:t xml:space="preserve"> (hay que cambiar el </w:t>
+      </w:r>
+      <w:r>
+        <w:rPr>
+          <w:rFonts w:ascii="Arial" w:hAnsi="Arial" w:cs="Arial"/>
+          <w:sz w:val="24"/>
+          <w:szCs w:val="24"/>
+          <w:shd w:val="clear" w:color="auto" w:fill="FFFFFF"/>
+        </w:rPr>
+        <w:t>P</w:t>
+      </w:r>
+      <w:r>
+        <w:rPr>
+          <w:rFonts w:ascii="Arial" w:hAnsi="Arial" w:cs="Arial"/>
+          <w:sz w:val="24"/>
+          <w:szCs w:val="24"/>
+          <w:shd w:val="clear" w:color="auto" w:fill="FFFFFF"/>
+        </w:rPr>
+        <w:t>ython 2 a 3)</w:t>
+      </w:r>
+    </w:p>
+    <w:p>
+      <w:pPr>
+        <w:suppressAutoHyphens w:val="0"/>
+        <w:spacing w:after="160" w:line="259" w:lineRule="auto"/>
+        <w:rPr>
+          <w:rFonts w:ascii="Arial" w:hAnsi="Arial" w:cs="Arial"/>
+          <w:sz w:val="24"/>
+          <w:szCs w:val="24"/>
+          <w:shd w:val="clear" w:color="auto" w:fill="FFFFFF"/>
+        </w:rPr>
+      </w:pPr>
+      <w:r>
+        <w:rPr>
+          <w:rFonts w:ascii="Arial" w:hAnsi="Arial" w:cs="Arial"/>
+          <w:sz w:val="24"/>
+          <w:szCs w:val="24"/>
+          <w:shd w:val="clear" w:color="auto" w:fill="FFFFFF"/>
+        </w:rPr>
+        <w:t xml:space="preserve">Una vez pasado a CSV, abrimos la </w:t>
+      </w:r>
+      <w:r>
+        <w:rPr>
+          <w:rFonts w:ascii="Arial" w:hAnsi="Arial" w:cs="Arial"/>
+          <w:sz w:val="24"/>
+          <w:szCs w:val="24"/>
+          <w:shd w:val="clear" w:color="auto" w:fill="FFFFFF"/>
+        </w:rPr>
+        <w:t>PowerShell</w:t>
+      </w:r>
+      <w:r>
+        <w:rPr>
+          <w:rFonts w:ascii="Arial" w:hAnsi="Arial" w:cs="Arial"/>
+          <w:sz w:val="24"/>
+          <w:szCs w:val="24"/>
+          <w:shd w:val="clear" w:color="auto" w:fill="FFFFFF"/>
+        </w:rPr>
+        <w:t xml:space="preserve"> y lo cortamos con </w:t>
+      </w:r>
+    </w:p>
+    <w:p>
+      <w:pPr>
+        <w:suppressAutoHyphens w:val="0"/>
+        <w:spacing w:after="160" w:line="259" w:lineRule="auto"/>
+        <w:rPr>
+          <w:rFonts w:ascii="Arial" w:hAnsi="Arial" w:cs="Arial"/>
+          <w:b/>
+          <w:bCs/>
+          <w:sz w:val="24"/>
+          <w:szCs w:val="24"/>
+          <w:shd w:val="clear" w:color="auto" w:fill="FFFFFF"/>
+        </w:rPr>
+      </w:pPr>
+      <w:r>
+        <w:rPr>
+          <w:rFonts w:ascii="Arial" w:hAnsi="Arial" w:cs="Arial"/>
+          <w:b/>
+          <w:bCs/>
+          <w:sz w:val="24"/>
+          <w:szCs w:val="24"/>
+          <w:shd w:val="clear" w:color="auto" w:fill="FFFFFF"/>
+        </w:rPr>
+        <w:t>Get-Content "[ruta]\yelp_academic_dataset_business.csv" | select -First 10000 | Out-File "[ruta]\business_10000.csv"</w:t>
+      </w:r>
+    </w:p>
+    <w:p>
+      <w:pPr>
+        <w:suppressAutoHyphens w:val="0"/>
+        <w:spacing w:after="160" w:line="259" w:lineRule="auto"/>
+        <w:rPr>
+          <w:rFonts w:ascii="Arial" w:hAnsi="Arial" w:cs="Arial"/>
+          <w:sz w:val="24"/>
+          <w:szCs w:val="24"/>
+          <w:shd w:val="clear" w:color="auto" w:fill="FFFFFF"/>
+        </w:rPr>
+      </w:pPr>
+      <w:r>
+        <w:rPr>
+          <w:rFonts w:ascii="Arial" w:hAnsi="Arial" w:cs="Arial"/>
+          <w:sz w:val="24"/>
+          <w:szCs w:val="24"/>
+          <w:shd w:val="clear" w:color="auto" w:fill="FFFFFF"/>
+        </w:rPr>
+        <w:t xml:space="preserve">Esto devuelve las 10000 primeras </w:t>
+      </w:r>
+      <w:r>
+        <w:rPr>
+          <w:rFonts w:ascii="Arial" w:hAnsi="Arial" w:cs="Arial"/>
+          <w:sz w:val="24"/>
+          <w:szCs w:val="24"/>
+          <w:shd w:val="clear" w:color="auto" w:fill="FFFFFF"/>
+        </w:rPr>
+        <w:t>líneas</w:t>
+      </w:r>
+    </w:p>
+    <w:p>
+      <w:pPr>
+        <w:suppressAutoHyphens w:val="0"/>
+        <w:spacing w:after="160" w:line="259" w:lineRule="auto"/>
+        <w:rPr>
+          <w:rFonts w:ascii="Arial" w:hAnsi="Arial" w:cs="Arial"/>
+          <w:sz w:val="24"/>
+          <w:szCs w:val="24"/>
+          <w:shd w:val="clear" w:color="auto" w:fill="FFFFFF"/>
+        </w:rPr>
+      </w:pPr>
+      <w:r>
+        <w:rPr>
+          <w:rFonts w:ascii="Arial" w:hAnsi="Arial" w:cs="Arial"/>
+          <w:sz w:val="24"/>
+          <w:szCs w:val="24"/>
+          <w:shd w:val="clear" w:color="auto" w:fill="FFFFFF"/>
+        </w:rPr>
+        <w:t>Después, lo pasamos al import de neo4j usando</w:t>
+      </w:r>
+    </w:p>
+    <w:p>
+      <w:pPr>
+        <w:suppressAutoHyphens w:val="0"/>
+        <w:spacing w:after="160" w:line="259" w:lineRule="auto"/>
+        <w:rPr>
+          <w:rFonts w:ascii="Arial" w:hAnsi="Arial" w:cs="Arial"/>
+          <w:b/>
+          <w:bCs/>
+          <w:sz w:val="24"/>
+          <w:szCs w:val="24"/>
+          <w:shd w:val="clear" w:color="auto" w:fill="FFFFFF"/>
+        </w:rPr>
+      </w:pPr>
+      <w:r>
+        <w:rPr>
+          <w:rFonts w:ascii="Arial" w:hAnsi="Arial" w:cs="Arial"/>
+          <w:b/>
+          <w:bCs/>
+          <w:sz w:val="24"/>
+          <w:szCs w:val="24"/>
+          <w:shd w:val="clear" w:color="auto" w:fill="FFFFFF"/>
+        </w:rPr>
+        <w:t>docker cp "</w:t>
+      </w:r>
+      <w:r>
+        <w:rPr>
+          <w:rFonts w:ascii="Arial" w:hAnsi="Arial" w:cs="Arial"/>
+          <w:b/>
+          <w:bCs/>
+          <w:sz w:val="24"/>
+          <w:szCs w:val="24"/>
+          <w:shd w:val="clear" w:color="auto" w:fill="FFFFFF"/>
+        </w:rPr>
+        <w:t>[ruta]</w:t>
+      </w:r>
+      <w:r>
+        <w:rPr>
+          <w:rFonts w:ascii="Arial" w:hAnsi="Arial" w:cs="Arial"/>
+          <w:b/>
+          <w:bCs/>
+          <w:sz w:val="24"/>
+          <w:szCs w:val="24"/>
+          <w:shd w:val="clear" w:color="auto" w:fill="FFFFFF"/>
+        </w:rPr>
+        <w:t>\business_2000.csv" Neo4j_DBA:/var/lib/neo4j/import/</w:t>
+      </w:r>
+    </w:p>
+    <w:p>
+      <w:pPr>
+        <w:suppressAutoHyphens w:val="0"/>
+        <w:spacing w:after="160" w:line="259" w:lineRule="auto"/>
+        <w:rPr>
+          <w:rFonts w:ascii="Arial" w:hAnsi="Arial" w:cs="Arial"/>
+          <w:b/>
+          <w:bCs/>
+          <w:sz w:val="24"/>
+          <w:szCs w:val="24"/>
+          <w:shd w:val="clear" w:color="auto" w:fill="FFFFFF"/>
+        </w:rPr>
+      </w:pPr>
+      <w:r>
+        <w:rPr>
+          <w:rFonts w:ascii="Arial" w:hAnsi="Arial" w:cs="Arial"/>
+          <w:sz w:val="24"/>
+          <w:szCs w:val="24"/>
+          <w:shd w:val="clear" w:color="auto" w:fill="FFFFFF"/>
+        </w:rPr>
+        <w:t xml:space="preserve">Una vez pasados todos los CSV, hacemos un </w:t>
+      </w:r>
+      <w:r>
+        <w:rPr>
+          <w:rFonts w:ascii="Arial" w:hAnsi="Arial" w:cs="Arial"/>
+          <w:b/>
+          <w:bCs/>
+          <w:sz w:val="24"/>
+          <w:szCs w:val="24"/>
+          <w:shd w:val="clear" w:color="auto" w:fill="FFFFFF"/>
+        </w:rPr>
+        <w:t>docker exec -it Neo4j_DBA bash</w:t>
+      </w:r>
+    </w:p>
+    <w:p>
+      <w:pPr>
+        <w:suppressAutoHyphens w:val="0"/>
+        <w:spacing w:after="160" w:line="259" w:lineRule="auto"/>
+        <w:rPr>
+          <w:rFonts w:ascii="Arial" w:hAnsi="Arial" w:cs="Arial"/>
+          <w:sz w:val="24"/>
+          <w:szCs w:val="24"/>
+          <w:shd w:val="clear" w:color="auto" w:fill="FFFFFF"/>
+        </w:rPr>
+      </w:pPr>
+      <w:r>
+        <w:rPr>
+          <w:rFonts w:ascii="Arial" w:hAnsi="Arial" w:cs="Arial"/>
+          <w:sz w:val="24"/>
+          <w:szCs w:val="24"/>
+          <w:shd w:val="clear" w:color="auto" w:fill="FFFFFF"/>
+        </w:rPr>
+        <w:t xml:space="preserve">Y luego </w:t>
+      </w:r>
+      <w:r>
+        <w:rPr>
+          <w:rFonts w:ascii="Arial" w:hAnsi="Arial" w:cs="Arial"/>
+          <w:b/>
+          <w:bCs/>
+          <w:sz w:val="24"/>
+          <w:szCs w:val="24"/>
+          <w:shd w:val="clear" w:color="auto" w:fill="FFFFFF"/>
+        </w:rPr>
+        <w:t>cd /var/lib/neo4j/import</w:t>
+      </w:r>
+      <w:r>
+        <w:rPr>
+          <w:rFonts w:ascii="Arial" w:hAnsi="Arial" w:cs="Arial"/>
+          <w:sz w:val="24"/>
+          <w:szCs w:val="24"/>
+          <w:shd w:val="clear" w:color="auto" w:fill="FFFFFF"/>
+        </w:rPr>
+        <w:t xml:space="preserve"> y </w:t>
+      </w:r>
+      <w:r>
+        <w:rPr>
+          <w:rFonts w:ascii="Arial" w:hAnsi="Arial" w:cs="Arial"/>
+          <w:b/>
+          <w:bCs/>
+          <w:sz w:val="24"/>
+          <w:szCs w:val="24"/>
+          <w:shd w:val="clear" w:color="auto" w:fill="FFFFFF"/>
+        </w:rPr>
+        <w:t>ls</w:t>
+      </w:r>
+      <w:r>
+        <w:rPr>
+          <w:rFonts w:ascii="Arial" w:hAnsi="Arial" w:cs="Arial"/>
+          <w:sz w:val="24"/>
+          <w:szCs w:val="24"/>
+          <w:shd w:val="clear" w:color="auto" w:fill="FFFFFF"/>
+        </w:rPr>
+        <w:t xml:space="preserve"> para verificar que están ahí.</w:t>
+      </w:r>
+    </w:p>
+    <w:p>
+      <w:pPr>
+        <w:suppressAutoHyphens w:val="0"/>
+        <w:spacing w:after="160" w:line="259" w:lineRule="auto"/>
+        <w:rPr>
+          <w:rFonts w:ascii="Arial" w:hAnsi="Arial" w:cs="Arial"/>
+          <w:sz w:val="24"/>
+          <w:szCs w:val="24"/>
+          <w:u w:val="single"/>
+          <w:shd w:val="clear" w:color="auto" w:fill="FFFFFF"/>
+        </w:rPr>
+      </w:pPr>
+      <w:r>
+        <w:rPr>
+          <w:rFonts w:ascii="Arial" w:hAnsi="Arial" w:cs="Arial"/>
+          <w:sz w:val="24"/>
+          <w:szCs w:val="24"/>
+          <w:u w:val="single"/>
+          <w:shd w:val="clear" w:color="auto" w:fill="FFFFFF"/>
+        </w:rPr>
+        <w:t xml:space="preserve">Después, importamos usando los comandos: </w:t>
+      </w:r>
+    </w:p>
+    <w:p>
+      <w:pPr>
+        <w:suppressAutoHyphens w:val="0"/>
+        <w:spacing w:after="160" w:line="259" w:lineRule="auto"/>
+        <w:rPr>
+          <w:rFonts w:ascii="Arial" w:hAnsi="Arial" w:cs="Arial"/>
+          <w:sz w:val="24"/>
+          <w:szCs w:val="24"/>
+          <w:shd w:val="clear" w:color="auto" w:fill="FFFFFF"/>
+        </w:rPr>
+      </w:pPr>
+      <w:r>
+        <w:rPr>
+          <w:rFonts w:ascii="Arial" w:hAnsi="Arial" w:cs="Arial"/>
+          <w:sz w:val="24"/>
+          <w:szCs w:val="24"/>
+          <w:shd w:val="clear" w:color="auto" w:fill="FFFFFF"/>
+        </w:rPr>
+        <w:t>LOAD CSV WITH HEADERS FROM 'file:///business_2000.csv' AS row</w:t>
+      </w:r>
+    </w:p>
+    <w:p>
+      <w:pPr>
+        <w:suppressAutoHyphens w:val="0"/>
+        <w:spacing w:after="160" w:line="259" w:lineRule="auto"/>
+        <w:rPr>
+          <w:rFonts w:ascii="Arial" w:hAnsi="Arial" w:cs="Arial"/>
+          <w:sz w:val="24"/>
+          <w:szCs w:val="24"/>
+          <w:shd w:val="clear" w:color="auto" w:fill="FFFFFF"/>
+        </w:rPr>
+      </w:pPr>
+      <w:r>
+        <w:rPr>
+          <w:rFonts w:ascii="Arial" w:hAnsi="Arial" w:cs="Arial"/>
+          <w:sz w:val="24"/>
+          <w:szCs w:val="24"/>
+          <w:shd w:val="clear" w:color="auto" w:fill="FFFFFF"/>
+        </w:rPr>
+        <w:t>CREATE (n:Business)</w:t>
+      </w:r>
+    </w:p>
+    <w:p>
+      <w:pPr>
+        <w:suppressAutoHyphens w:val="0"/>
+        <w:spacing w:after="160" w:line="259" w:lineRule="auto"/>
+        <w:rPr>
+          <w:rFonts w:ascii="Arial" w:hAnsi="Arial" w:cs="Arial"/>
+          <w:sz w:val="24"/>
+          <w:szCs w:val="24"/>
+          <w:shd w:val="clear" w:color="auto" w:fill="FFFFFF"/>
+        </w:rPr>
+      </w:pPr>
+      <w:r>
+        <w:rPr>
+          <w:rFonts w:ascii="Arial" w:hAnsi="Arial" w:cs="Arial"/>
+          <w:sz w:val="24"/>
+          <w:szCs w:val="24"/>
+          <w:shd w:val="clear" w:color="auto" w:fill="FFFFFF"/>
+        </w:rPr>
+        <w:t>set n = row</w:t>
+      </w:r>
+    </w:p>
+    <w:p>
+      <w:pPr>
+        <w:suppressAutoHyphens w:val="0"/>
+        <w:spacing w:after="160" w:line="259" w:lineRule="auto"/>
+        <w:rPr>
+          <w:rFonts w:ascii="Arial" w:hAnsi="Arial" w:cs="Arial"/>
+          <w:sz w:val="24"/>
+          <w:szCs w:val="24"/>
+          <w:shd w:val="clear" w:color="auto" w:fill="FFFFFF"/>
+        </w:rPr>
+      </w:pPr>
+      <w:r>
+        <w:rPr>
+          <w:rFonts w:ascii="Arial" w:hAnsi="Arial" w:cs="Arial"/>
+          <w:sz w:val="24"/>
+          <w:szCs w:val="24"/>
+          <w:shd w:val="clear" w:color="auto" w:fill="FFFFFF"/>
+        </w:rPr>
+        <w:t>LOAD CSV WITH HEADERS FROM 'file:///checkin_2000.csv' AS row</w:t>
+      </w:r>
+    </w:p>
+    <w:p>
+      <w:pPr>
+        <w:suppressAutoHyphens w:val="0"/>
+        <w:spacing w:after="160" w:line="259" w:lineRule="auto"/>
+        <w:rPr>
+          <w:rFonts w:ascii="Arial" w:hAnsi="Arial" w:cs="Arial"/>
+          <w:sz w:val="24"/>
+          <w:szCs w:val="24"/>
+          <w:shd w:val="clear" w:color="auto" w:fill="FFFFFF"/>
+        </w:rPr>
+      </w:pPr>
+      <w:r>
+        <w:rPr>
+          <w:rFonts w:ascii="Arial" w:hAnsi="Arial" w:cs="Arial"/>
+          <w:sz w:val="24"/>
+          <w:szCs w:val="24"/>
+          <w:shd w:val="clear" w:color="auto" w:fill="FFFFFF"/>
+        </w:rPr>
+        <w:t>CREATE (n:Checkin)</w:t>
+      </w:r>
+    </w:p>
+    <w:p>
+      <w:pPr>
+        <w:suppressAutoHyphens w:val="0"/>
+        <w:spacing w:after="160" w:line="259" w:lineRule="auto"/>
+        <w:rPr>
+          <w:rFonts w:ascii="Arial" w:hAnsi="Arial" w:cs="Arial"/>
+          <w:sz w:val="24"/>
+          <w:szCs w:val="24"/>
+          <w:shd w:val="clear" w:color="auto" w:fill="FFFFFF"/>
+        </w:rPr>
+      </w:pPr>
+      <w:r>
+        <w:rPr>
+          <w:rFonts w:ascii="Arial" w:hAnsi="Arial" w:cs="Arial"/>
+          <w:sz w:val="24"/>
+          <w:szCs w:val="24"/>
+          <w:shd w:val="clear" w:color="auto" w:fill="FFFFFF"/>
+        </w:rPr>
+        <w:t>set n = row</w:t>
+      </w:r>
+    </w:p>
+    <w:p>
+      <w:pPr>
+        <w:suppressAutoHyphens w:val="0"/>
+        <w:spacing w:after="160" w:line="259" w:lineRule="auto"/>
+        <w:rPr>
+          <w:rFonts w:ascii="Arial" w:hAnsi="Arial" w:cs="Arial"/>
+          <w:sz w:val="24"/>
+          <w:szCs w:val="24"/>
+          <w:shd w:val="clear" w:color="auto" w:fill="FFFFFF"/>
+        </w:rPr>
+      </w:pPr>
+      <w:r>
+        <w:rPr>
+          <w:rFonts w:ascii="Arial" w:hAnsi="Arial" w:cs="Arial"/>
+          <w:sz w:val="24"/>
+          <w:szCs w:val="24"/>
+          <w:shd w:val="clear" w:color="auto" w:fill="FFFFFF"/>
+        </w:rPr>
+        <w:t>LOAD CSV WITH HEADERS FROM 'file:///tip_2000.csv' AS row</w:t>
+      </w:r>
+    </w:p>
+    <w:p>
+      <w:pPr>
+        <w:suppressAutoHyphens w:val="0"/>
+        <w:spacing w:after="160" w:line="259" w:lineRule="auto"/>
+        <w:rPr>
+          <w:rFonts w:ascii="Arial" w:hAnsi="Arial" w:cs="Arial"/>
+          <w:sz w:val="24"/>
+          <w:szCs w:val="24"/>
+          <w:shd w:val="clear" w:color="auto" w:fill="FFFFFF"/>
+        </w:rPr>
+      </w:pPr>
+      <w:r>
+        <w:rPr>
+          <w:rFonts w:ascii="Arial" w:hAnsi="Arial" w:cs="Arial"/>
+          <w:sz w:val="24"/>
+          <w:szCs w:val="24"/>
+          <w:shd w:val="clear" w:color="auto" w:fill="FFFFFF"/>
+        </w:rPr>
+        <w:t>CREATE (n:Tip)</w:t>
+      </w:r>
+    </w:p>
+    <w:p>
+      <w:pPr>
+        <w:suppressAutoHyphens w:val="0"/>
+        <w:spacing w:after="160" w:line="259" w:lineRule="auto"/>
+        <w:rPr>
+          <w:rFonts w:ascii="Arial" w:hAnsi="Arial" w:cs="Arial"/>
+          <w:sz w:val="24"/>
+          <w:szCs w:val="24"/>
+          <w:shd w:val="clear" w:color="auto" w:fill="FFFFFF"/>
+        </w:rPr>
+      </w:pPr>
+      <w:r>
+        <w:rPr>
+          <w:rFonts w:ascii="Arial" w:hAnsi="Arial" w:cs="Arial"/>
+          <w:sz w:val="24"/>
+          <w:szCs w:val="24"/>
+          <w:shd w:val="clear" w:color="auto" w:fill="FFFFFF"/>
+        </w:rPr>
+        <w:t>set n = row</w:t>
+      </w:r>
+    </w:p>
+    <w:p>
+      <w:pPr>
+        <w:suppressAutoHyphens w:val="0"/>
+        <w:spacing w:after="160" w:line="259" w:lineRule="auto"/>
+        <w:rPr>
+          <w:rFonts w:ascii="Arial" w:hAnsi="Arial" w:cs="Arial"/>
+          <w:sz w:val="24"/>
+          <w:szCs w:val="24"/>
+          <w:shd w:val="clear" w:color="auto" w:fill="FFFFFF"/>
+        </w:rPr>
+      </w:pPr>
+      <w:r>
+        <w:rPr>
+          <w:rFonts w:ascii="Arial" w:hAnsi="Arial" w:cs="Arial"/>
+          <w:sz w:val="24"/>
+          <w:szCs w:val="24"/>
+          <w:shd w:val="clear" w:color="auto" w:fill="FFFFFF"/>
+        </w:rPr>
+        <w:t>LOAD CSV WITH HEADERS FROM 'file:///user_2000.csv' AS row</w:t>
+      </w:r>
+    </w:p>
+    <w:p>
+      <w:pPr>
+        <w:suppressAutoHyphens w:val="0"/>
+        <w:spacing w:after="160" w:line="259" w:lineRule="auto"/>
+        <w:rPr>
+          <w:rFonts w:ascii="Arial" w:hAnsi="Arial" w:cs="Arial"/>
+          <w:sz w:val="24"/>
+          <w:szCs w:val="24"/>
+          <w:shd w:val="clear" w:color="auto" w:fill="FFFFFF"/>
+        </w:rPr>
+      </w:pPr>
+      <w:r>
+        <w:rPr>
+          <w:rFonts w:ascii="Arial" w:hAnsi="Arial" w:cs="Arial"/>
+          <w:sz w:val="24"/>
+          <w:szCs w:val="24"/>
+          <w:shd w:val="clear" w:color="auto" w:fill="FFFFFF"/>
+        </w:rPr>
+        <w:t>CREATE (n:User)</w:t>
+      </w:r>
+    </w:p>
+    <w:p>
+      <w:pPr>
+        <w:suppressAutoHyphens w:val="0"/>
+        <w:spacing w:after="160" w:line="259" w:lineRule="auto"/>
+        <w:rPr>
+          <w:rFonts w:ascii="Arial" w:hAnsi="Arial" w:cs="Arial"/>
+          <w:sz w:val="24"/>
+          <w:szCs w:val="24"/>
+          <w:shd w:val="clear" w:color="auto" w:fill="FFFFFF"/>
+        </w:rPr>
+      </w:pPr>
+      <w:r>
+        <w:rPr>
+          <w:rFonts w:ascii="Arial" w:hAnsi="Arial" w:cs="Arial"/>
+          <w:sz w:val="24"/>
+          <w:szCs w:val="24"/>
+          <w:shd w:val="clear" w:color="auto" w:fill="FFFFFF"/>
+        </w:rPr>
+        <w:t>set n = row</w:t>
+      </w:r>
+    </w:p>
+    <w:p>
+      <w:pPr>
+        <w:suppressAutoHyphens w:val="0"/>
+        <w:spacing w:after="160" w:line="259" w:lineRule="auto"/>
+        <w:rPr>
+          <w:rFonts w:ascii="Arial" w:hAnsi="Arial" w:cs="Arial"/>
+          <w:sz w:val="24"/>
+          <w:szCs w:val="24"/>
+          <w:shd w:val="clear" w:color="auto" w:fill="FFFFFF"/>
+        </w:rPr>
+      </w:pPr>
+      <w:r>
+        <w:rPr>
+          <w:rFonts w:ascii="Arial" w:hAnsi="Arial" w:cs="Arial"/>
+          <w:sz w:val="24"/>
+          <w:szCs w:val="24"/>
+          <w:shd w:val="clear" w:color="auto" w:fill="FFFFFF"/>
+        </w:rPr>
+        <w:t>LOAD CSV WITH HEADERS FROM 'file:///review_2000.csv' AS row</w:t>
+      </w:r>
+    </w:p>
+    <w:p>
+      <w:pPr>
+        <w:suppressAutoHyphens w:val="0"/>
+        <w:spacing w:after="160" w:line="259" w:lineRule="auto"/>
+        <w:rPr>
+          <w:rFonts w:ascii="Arial" w:hAnsi="Arial" w:cs="Arial"/>
+          <w:sz w:val="24"/>
+          <w:szCs w:val="24"/>
+          <w:shd w:val="clear" w:color="auto" w:fill="FFFFFF"/>
+        </w:rPr>
+      </w:pPr>
+      <w:r>
+        <w:rPr>
+          <w:rFonts w:ascii="Arial" w:hAnsi="Arial" w:cs="Arial"/>
+          <w:sz w:val="24"/>
+          <w:szCs w:val="24"/>
+          <w:shd w:val="clear" w:color="auto" w:fill="FFFFFF"/>
+        </w:rPr>
+        <w:t>CREATE (n:Review)</w:t>
+      </w:r>
+    </w:p>
+    <w:p>
+      <w:pPr>
+        <w:suppressAutoHyphens w:val="0"/>
+        <w:spacing w:after="160" w:line="259" w:lineRule="auto"/>
+        <w:rPr>
+          <w:rFonts w:ascii="Arial" w:hAnsi="Arial" w:cs="Arial"/>
+          <w:sz w:val="24"/>
+          <w:szCs w:val="24"/>
+          <w:shd w:val="clear" w:color="auto" w:fill="FFFFFF"/>
+        </w:rPr>
+      </w:pPr>
+      <w:r>
+        <w:rPr>
+          <w:rFonts w:ascii="Arial" w:hAnsi="Arial" w:cs="Arial"/>
+          <w:sz w:val="24"/>
+          <w:szCs w:val="24"/>
+          <w:shd w:val="clear" w:color="auto" w:fill="FFFFFF"/>
+        </w:rPr>
+        <w:t>set n = row</w:t>
+      </w:r>
+    </w:p>
+    <w:p>
+      <w:pPr>
+        <w:suppressAutoHyphens w:val="0"/>
+        <w:spacing w:after="160" w:line="259" w:lineRule="auto"/>
+        <w:rPr>
+          <w:rFonts w:ascii="Arial" w:hAnsi="Arial" w:cs="Arial"/>
+          <w:sz w:val="24"/>
+          <w:szCs w:val="24"/>
+          <w:shd w:val="clear" w:color="auto" w:fill="FFFFFF"/>
+        </w:rPr>
+      </w:pPr>
     </w:p>
     <w:p>
       <w:pPr>
@@ -1194,122 +1798,381 @@
         <w:ind w:left="284"/>
         <w:rPr>
           <w:rFonts w:ascii="Arial" w:hAnsi="Arial" w:cs="Arial"/>
-          <w:sz w:val="24"/>
-          <w:szCs w:val="24"/>
-          <w:shd w:val="clear" w:color="auto" w:fill="FFFFFF"/>
-        </w:rPr>
-      </w:pPr>
-      <w:proofErr w:type="spellStart"/>
-      <w:r>
-        <w:rPr>
-          <w:rFonts w:ascii="Arial" w:hAnsi="Arial" w:cs="Arial"/>
-          <w:sz w:val="24"/>
-          <w:szCs w:val="24"/>
-          <w:shd w:val="clear" w:color="auto" w:fill="FFFFFF"/>
-        </w:rPr>
-        <w:t>Realizar</w:t>
-      </w:r>
-      <w:proofErr w:type="spellEnd"/>
-      <w:r>
-        <w:rPr>
-          <w:rFonts w:ascii="Arial" w:hAnsi="Arial" w:cs="Arial"/>
-          <w:sz w:val="24"/>
-          <w:szCs w:val="24"/>
-          <w:shd w:val="clear" w:color="auto" w:fill="FFFFFF"/>
-        </w:rPr>
-        <w:t xml:space="preserve"> un </w:t>
-      </w:r>
-      <w:proofErr w:type="spellStart"/>
-      <w:r>
-        <w:rPr>
-          <w:rFonts w:ascii="Arial" w:hAnsi="Arial" w:cs="Arial"/>
-          <w:sz w:val="24"/>
-          <w:szCs w:val="24"/>
-          <w:shd w:val="clear" w:color="auto" w:fill="FFFFFF"/>
-        </w:rPr>
-        <w:t>grafo</w:t>
-      </w:r>
-      <w:proofErr w:type="spellEnd"/>
-      <w:r>
-        <w:rPr>
-          <w:rFonts w:ascii="Arial" w:hAnsi="Arial" w:cs="Arial"/>
-          <w:sz w:val="24"/>
-          <w:szCs w:val="24"/>
-          <w:shd w:val="clear" w:color="auto" w:fill="FFFFFF"/>
-        </w:rPr>
-        <w:t xml:space="preserve"> del </w:t>
-      </w:r>
-      <w:proofErr w:type="spellStart"/>
-      <w:r>
-        <w:rPr>
-          <w:rFonts w:ascii="Arial" w:hAnsi="Arial" w:cs="Arial"/>
-          <w:sz w:val="24"/>
-          <w:szCs w:val="24"/>
-          <w:shd w:val="clear" w:color="auto" w:fill="FFFFFF"/>
-        </w:rPr>
-        <w:t>modelo</w:t>
-      </w:r>
-      <w:proofErr w:type="spellEnd"/>
-      <w:r>
-        <w:rPr>
-          <w:rFonts w:ascii="Arial" w:hAnsi="Arial" w:cs="Arial"/>
-          <w:sz w:val="24"/>
-          <w:szCs w:val="24"/>
-          <w:shd w:val="clear" w:color="auto" w:fill="FFFFFF"/>
-        </w:rPr>
-        <w:t xml:space="preserve"> y </w:t>
-      </w:r>
-      <w:proofErr w:type="spellStart"/>
-      <w:r>
-        <w:rPr>
-          <w:rFonts w:ascii="Arial" w:hAnsi="Arial" w:cs="Arial"/>
-          <w:sz w:val="24"/>
-          <w:szCs w:val="24"/>
-          <w:shd w:val="clear" w:color="auto" w:fill="FFFFFF"/>
-        </w:rPr>
-        <w:t>mostrar</w:t>
-      </w:r>
-      <w:proofErr w:type="spellEnd"/>
-      <w:r>
-        <w:rPr>
-          <w:rFonts w:ascii="Arial" w:hAnsi="Arial" w:cs="Arial"/>
-          <w:sz w:val="24"/>
-          <w:szCs w:val="24"/>
-          <w:shd w:val="clear" w:color="auto" w:fill="FFFFFF"/>
-        </w:rPr>
-        <w:t xml:space="preserve"> </w:t>
-      </w:r>
-      <w:proofErr w:type="spellStart"/>
-      <w:r>
-        <w:rPr>
-          <w:rFonts w:ascii="Arial" w:hAnsi="Arial" w:cs="Arial"/>
-          <w:sz w:val="24"/>
-          <w:szCs w:val="24"/>
-          <w:shd w:val="clear" w:color="auto" w:fill="FFFFFF"/>
-        </w:rPr>
-        <w:t>captura</w:t>
-      </w:r>
-      <w:proofErr w:type="spellEnd"/>
-      <w:r>
-        <w:rPr>
-          <w:rFonts w:ascii="Arial" w:hAnsi="Arial" w:cs="Arial"/>
-          <w:sz w:val="24"/>
-          <w:szCs w:val="24"/>
-          <w:shd w:val="clear" w:color="auto" w:fill="FFFFFF"/>
-        </w:rPr>
-        <w:t>.</w:t>
-      </w:r>
-    </w:p>
-    <w:p>
-      <w:pPr>
-        <w:ind w:left="284"/>
-        <w:rPr>
-          <w:rFonts w:ascii="Arial" w:hAnsi="Arial" w:cs="Arial"/>
-          <w:sz w:val="24"/>
-          <w:szCs w:val="24"/>
-          <w:shd w:val="clear" w:color="auto" w:fill="FFFFFF"/>
-        </w:rPr>
-      </w:pPr>
+          <w:b/>
+          <w:bCs/>
+          <w:sz w:val="24"/>
+          <w:szCs w:val="24"/>
+          <w:shd w:val="clear" w:color="auto" w:fill="FFFFFF"/>
+        </w:rPr>
+      </w:pPr>
+      <w:r>
+        <w:rPr>
+          <w:rFonts w:ascii="Arial" w:hAnsi="Arial" w:cs="Arial"/>
+          <w:b/>
+          <w:bCs/>
+          <w:sz w:val="24"/>
+          <w:szCs w:val="24"/>
+          <w:shd w:val="clear" w:color="auto" w:fill="FFFFFF"/>
+        </w:rPr>
+        <w:lastRenderedPageBreak/>
+        <w:t>Realizar un grafo del modelo y mostrar captura.</w:t>
+      </w:r>
+    </w:p>
+    <w:p>
+      <w:pPr>
+        <w:ind w:left="-76"/>
+        <w:rPr>
+          <w:rFonts w:ascii="Arial" w:hAnsi="Arial" w:cs="Arial"/>
+          <w:sz w:val="24"/>
+          <w:szCs w:val="24"/>
+          <w:shd w:val="clear" w:color="auto" w:fill="FFFFFF"/>
+        </w:rPr>
+      </w:pPr>
+      <w:r>
+        <w:rPr>
+          <w:noProof/>
+        </w:rPr>
+        <w:drawing>
+          <wp:inline distT="0" distB="0" distL="0" distR="0" wp14:anchorId="23A0F1EE" wp14:editId="7EA9CB8A">
+            <wp:extent cx="5760720" cy="2563495"/>
+            <wp:effectExtent l="0" t="0" r="0" b="8255"/>
+            <wp:docPr id="1" name="Imagen 1"/>
+            <wp:cNvGraphicFramePr>
+              <a:graphicFrameLocks xmlns:a="http://schemas.openxmlformats.org/drawingml/2006/main" noChangeAspect="1"/>
+            </wp:cNvGraphicFramePr>
+            <a:graphic xmlns:a="http://schemas.openxmlformats.org/drawingml/2006/main">
+              <a:graphicData uri="http://schemas.openxmlformats.org/drawingml/2006/picture">
+                <pic:pic xmlns:pic="http://schemas.openxmlformats.org/drawingml/2006/picture">
+                  <pic:nvPicPr>
+                    <pic:cNvPr id="1" name=""/>
+                    <pic:cNvPicPr/>
+                  </pic:nvPicPr>
+                  <pic:blipFill>
+                    <a:blip r:embed="rId10"/>
+                    <a:stretch>
+                      <a:fillRect/>
+                    </a:stretch>
+                  </pic:blipFill>
+                  <pic:spPr>
+                    <a:xfrm>
+                      <a:off x="0" y="0"/>
+                      <a:ext cx="5760720" cy="2563495"/>
+                    </a:xfrm>
+                    <a:prstGeom prst="rect">
+                      <a:avLst/>
+                    </a:prstGeom>
+                  </pic:spPr>
+                </pic:pic>
+              </a:graphicData>
+            </a:graphic>
+          </wp:inline>
+        </w:drawing>
+      </w:r>
+    </w:p>
+    <w:p>
+      <w:pPr>
+        <w:ind w:left="-76"/>
+        <w:rPr>
+          <w:rFonts w:ascii="Arial" w:hAnsi="Arial" w:cs="Arial"/>
+          <w:sz w:val="24"/>
+          <w:szCs w:val="24"/>
+          <w:shd w:val="clear" w:color="auto" w:fill="FFFFFF"/>
+        </w:rPr>
+      </w:pPr>
+      <w:r>
+        <w:rPr>
+          <w:rFonts w:ascii="Arial" w:hAnsi="Arial" w:cs="Arial"/>
+          <w:sz w:val="24"/>
+          <w:szCs w:val="24"/>
+          <w:shd w:val="clear" w:color="auto" w:fill="FFFFFF"/>
+        </w:rPr>
+        <w:t>Relación WROTE (User con review)</w:t>
+      </w:r>
+    </w:p>
+    <w:p>
+      <w:pPr>
+        <w:ind w:left="-76"/>
+        <w:rPr>
+          <w:rFonts w:ascii="Arial" w:hAnsi="Arial" w:cs="Arial"/>
+          <w:sz w:val="24"/>
+          <w:szCs w:val="24"/>
+          <w:shd w:val="clear" w:color="auto" w:fill="FFFFFF"/>
+        </w:rPr>
+      </w:pPr>
+      <w:r>
+        <w:rPr>
+          <w:noProof/>
+        </w:rPr>
+        <w:drawing>
+          <wp:inline distT="0" distB="0" distL="0" distR="0" wp14:anchorId="7E8E9DFE" wp14:editId="608079F8">
+            <wp:extent cx="5760720" cy="2587625"/>
+            <wp:effectExtent l="0" t="0" r="0" b="3175"/>
+            <wp:docPr id="2" name="Imagen 2"/>
+            <wp:cNvGraphicFramePr>
+              <a:graphicFrameLocks xmlns:a="http://schemas.openxmlformats.org/drawingml/2006/main" noChangeAspect="1"/>
+            </wp:cNvGraphicFramePr>
+            <a:graphic xmlns:a="http://schemas.openxmlformats.org/drawingml/2006/main">
+              <a:graphicData uri="http://schemas.openxmlformats.org/drawingml/2006/picture">
+                <pic:pic xmlns:pic="http://schemas.openxmlformats.org/drawingml/2006/picture">
+                  <pic:nvPicPr>
+                    <pic:cNvPr id="1" name=""/>
+                    <pic:cNvPicPr/>
+                  </pic:nvPicPr>
+                  <pic:blipFill>
+                    <a:blip r:embed="rId11"/>
+                    <a:stretch>
+                      <a:fillRect/>
+                    </a:stretch>
+                  </pic:blipFill>
+                  <pic:spPr>
+                    <a:xfrm>
+                      <a:off x="0" y="0"/>
+                      <a:ext cx="5760720" cy="2587625"/>
+                    </a:xfrm>
+                    <a:prstGeom prst="rect">
+                      <a:avLst/>
+                    </a:prstGeom>
+                  </pic:spPr>
+                </pic:pic>
+              </a:graphicData>
+            </a:graphic>
+          </wp:inline>
+        </w:drawing>
+      </w:r>
+    </w:p>
+    <w:p>
+      <w:pPr>
+        <w:ind w:left="-76"/>
+        <w:rPr>
+          <w:rFonts w:ascii="Arial" w:hAnsi="Arial" w:cs="Arial"/>
+          <w:sz w:val="24"/>
+          <w:szCs w:val="24"/>
+          <w:shd w:val="clear" w:color="auto" w:fill="FFFFFF"/>
+        </w:rPr>
+      </w:pPr>
+      <w:r>
+        <w:rPr>
+          <w:rFonts w:ascii="Arial" w:hAnsi="Arial" w:cs="Arial"/>
+          <w:sz w:val="24"/>
+          <w:szCs w:val="24"/>
+          <w:shd w:val="clear" w:color="auto" w:fill="FFFFFF"/>
+        </w:rPr>
+        <w:t>Relación REVIEWS (Review con Business)</w:t>
+      </w:r>
+    </w:p>
+    <w:p>
+      <w:pPr>
+        <w:ind w:left="-76"/>
+        <w:rPr>
+          <w:rFonts w:ascii="Arial" w:hAnsi="Arial" w:cs="Arial"/>
+          <w:sz w:val="24"/>
+          <w:szCs w:val="24"/>
+          <w:shd w:val="clear" w:color="auto" w:fill="FFFFFF"/>
+        </w:rPr>
+      </w:pPr>
+      <w:r>
+        <w:rPr>
+          <w:noProof/>
+        </w:rPr>
+        <w:drawing>
+          <wp:inline distT="0" distB="0" distL="0" distR="0" wp14:anchorId="475DDEDE" wp14:editId="7977B276">
+            <wp:extent cx="5760720" cy="2564130"/>
+            <wp:effectExtent l="0" t="0" r="0" b="7620"/>
+            <wp:docPr id="3" name="Imagen 3"/>
+            <wp:cNvGraphicFramePr>
+              <a:graphicFrameLocks xmlns:a="http://schemas.openxmlformats.org/drawingml/2006/main" noChangeAspect="1"/>
+            </wp:cNvGraphicFramePr>
+            <a:graphic xmlns:a="http://schemas.openxmlformats.org/drawingml/2006/main">
+              <a:graphicData uri="http://schemas.openxmlformats.org/drawingml/2006/picture">
+                <pic:pic xmlns:pic="http://schemas.openxmlformats.org/drawingml/2006/picture">
+                  <pic:nvPicPr>
+                    <pic:cNvPr id="1" name=""/>
+                    <pic:cNvPicPr/>
+                  </pic:nvPicPr>
+                  <pic:blipFill>
+                    <a:blip r:embed="rId12"/>
+                    <a:stretch>
+                      <a:fillRect/>
+                    </a:stretch>
+                  </pic:blipFill>
+                  <pic:spPr>
+                    <a:xfrm>
+                      <a:off x="0" y="0"/>
+                      <a:ext cx="5760720" cy="2564130"/>
+                    </a:xfrm>
+                    <a:prstGeom prst="rect">
+                      <a:avLst/>
+                    </a:prstGeom>
+                  </pic:spPr>
+                </pic:pic>
+              </a:graphicData>
+            </a:graphic>
+          </wp:inline>
+        </w:drawing>
+      </w:r>
+    </w:p>
+    <w:p>
+      <w:pPr>
+        <w:ind w:left="-76"/>
+        <w:rPr>
+          <w:rFonts w:ascii="Arial" w:hAnsi="Arial" w:cs="Arial"/>
+          <w:sz w:val="24"/>
+          <w:szCs w:val="24"/>
+          <w:shd w:val="clear" w:color="auto" w:fill="FFFFFF"/>
+        </w:rPr>
+      </w:pPr>
+      <w:r>
+        <w:rPr>
+          <w:rFonts w:ascii="Arial" w:hAnsi="Arial" w:cs="Arial"/>
+          <w:sz w:val="24"/>
+          <w:szCs w:val="24"/>
+          <w:shd w:val="clear" w:color="auto" w:fill="FFFFFF"/>
+        </w:rPr>
+        <w:t>Relación GAVE_TIP (User con Tip)</w:t>
+      </w:r>
+    </w:p>
+    <w:p>
+      <w:pPr>
+        <w:ind w:left="-76"/>
+        <w:rPr>
+          <w:rFonts w:ascii="Arial" w:hAnsi="Arial" w:cs="Arial"/>
+          <w:sz w:val="24"/>
+          <w:szCs w:val="24"/>
+          <w:shd w:val="clear" w:color="auto" w:fill="FFFFFF"/>
+        </w:rPr>
+      </w:pPr>
+      <w:r>
+        <w:rPr>
+          <w:noProof/>
+        </w:rPr>
+        <w:lastRenderedPageBreak/>
+        <w:drawing>
+          <wp:inline distT="0" distB="0" distL="0" distR="0" wp14:anchorId="4097331D" wp14:editId="15D46AA9">
+            <wp:extent cx="5760720" cy="2562225"/>
+            <wp:effectExtent l="0" t="0" r="0" b="9525"/>
+            <wp:docPr id="4" name="Imagen 4"/>
+            <wp:cNvGraphicFramePr>
+              <a:graphicFrameLocks xmlns:a="http://schemas.openxmlformats.org/drawingml/2006/main" noChangeAspect="1"/>
+            </wp:cNvGraphicFramePr>
+            <a:graphic xmlns:a="http://schemas.openxmlformats.org/drawingml/2006/main">
+              <a:graphicData uri="http://schemas.openxmlformats.org/drawingml/2006/picture">
+                <pic:pic xmlns:pic="http://schemas.openxmlformats.org/drawingml/2006/picture">
+                  <pic:nvPicPr>
+                    <pic:cNvPr id="1" name=""/>
+                    <pic:cNvPicPr/>
+                  </pic:nvPicPr>
+                  <pic:blipFill>
+                    <a:blip r:embed="rId13"/>
+                    <a:stretch>
+                      <a:fillRect/>
+                    </a:stretch>
+                  </pic:blipFill>
+                  <pic:spPr>
+                    <a:xfrm>
+                      <a:off x="0" y="0"/>
+                      <a:ext cx="5760720" cy="2562225"/>
+                    </a:xfrm>
+                    <a:prstGeom prst="rect">
+                      <a:avLst/>
+                    </a:prstGeom>
+                  </pic:spPr>
+                </pic:pic>
+              </a:graphicData>
+            </a:graphic>
+          </wp:inline>
+        </w:drawing>
+      </w:r>
+    </w:p>
+    <w:p>
+      <w:pPr>
+        <w:ind w:left="-76"/>
+        <w:rPr>
+          <w:rFonts w:ascii="Arial" w:hAnsi="Arial" w:cs="Arial"/>
+          <w:sz w:val="24"/>
+          <w:szCs w:val="24"/>
+          <w:shd w:val="clear" w:color="auto" w:fill="FFFFFF"/>
+        </w:rPr>
+      </w:pPr>
+      <w:r>
+        <w:rPr>
+          <w:rFonts w:ascii="Arial" w:hAnsi="Arial" w:cs="Arial"/>
+          <w:sz w:val="24"/>
+          <w:szCs w:val="24"/>
+          <w:shd w:val="clear" w:color="auto" w:fill="FFFFFF"/>
+        </w:rPr>
+        <w:t>Relación AT (Checking con Business)</w:t>
+      </w:r>
+    </w:p>
+    <w:p>
+      <w:pPr>
+        <w:ind w:left="-76"/>
+        <w:rPr>
+          <w:rFonts w:ascii="Arial" w:hAnsi="Arial" w:cs="Arial"/>
+          <w:sz w:val="24"/>
+          <w:szCs w:val="24"/>
+          <w:shd w:val="clear" w:color="auto" w:fill="FFFFFF"/>
+        </w:rPr>
+      </w:pPr>
+      <w:r>
+        <w:rPr>
+          <w:noProof/>
+        </w:rPr>
+        <w:drawing>
+          <wp:inline distT="0" distB="0" distL="0" distR="0" wp14:anchorId="4BFF9099" wp14:editId="1B1BF125">
+            <wp:extent cx="5760720" cy="2586990"/>
+            <wp:effectExtent l="0" t="0" r="0" b="3810"/>
+            <wp:docPr id="5" name="Imagen 5"/>
+            <wp:cNvGraphicFramePr>
+              <a:graphicFrameLocks xmlns:a="http://schemas.openxmlformats.org/drawingml/2006/main" noChangeAspect="1"/>
+            </wp:cNvGraphicFramePr>
+            <a:graphic xmlns:a="http://schemas.openxmlformats.org/drawingml/2006/main">
+              <a:graphicData uri="http://schemas.openxmlformats.org/drawingml/2006/picture">
+                <pic:pic xmlns:pic="http://schemas.openxmlformats.org/drawingml/2006/picture">
+                  <pic:nvPicPr>
+                    <pic:cNvPr id="1" name=""/>
+                    <pic:cNvPicPr/>
+                  </pic:nvPicPr>
+                  <pic:blipFill>
+                    <a:blip r:embed="rId14"/>
+                    <a:stretch>
+                      <a:fillRect/>
+                    </a:stretch>
+                  </pic:blipFill>
+                  <pic:spPr>
+                    <a:xfrm>
+                      <a:off x="0" y="0"/>
+                      <a:ext cx="5760720" cy="2586990"/>
+                    </a:xfrm>
+                    <a:prstGeom prst="rect">
+                      <a:avLst/>
+                    </a:prstGeom>
+                  </pic:spPr>
+                </pic:pic>
+              </a:graphicData>
+            </a:graphic>
+          </wp:inline>
+        </w:drawing>
+      </w:r>
+    </w:p>
+    <w:p>
+      <w:pPr>
+        <w:ind w:left="-76"/>
+        <w:rPr>
+          <w:rFonts w:ascii="Arial" w:hAnsi="Arial" w:cs="Arial"/>
+          <w:sz w:val="24"/>
+          <w:szCs w:val="24"/>
+          <w:shd w:val="clear" w:color="auto" w:fill="FFFFFF"/>
+        </w:rPr>
+      </w:pPr>
+      <w:r>
+        <w:rPr>
+          <w:rFonts w:ascii="Arial" w:hAnsi="Arial" w:cs="Arial"/>
+          <w:sz w:val="24"/>
+          <w:szCs w:val="24"/>
+          <w:shd w:val="clear" w:color="auto" w:fill="FFFFFF"/>
+        </w:rPr>
+        <w:t>Relación ABOUT (Tip con Business)</w:t>
+      </w:r>
     </w:p>
     <w:p>
       <w:pPr>
@@ -1323,71 +2186,235 @@
         <w:ind w:left="284"/>
         <w:rPr>
           <w:rFonts w:ascii="Arial" w:hAnsi="Arial" w:cs="Arial"/>
-          <w:sz w:val="24"/>
-          <w:szCs w:val="24"/>
-          <w:shd w:val="clear" w:color="auto" w:fill="FFFFFF"/>
-        </w:rPr>
-      </w:pPr>
-      <w:proofErr w:type="spellStart"/>
-      <w:r>
-        <w:rPr>
-          <w:rFonts w:ascii="Arial" w:hAnsi="Arial" w:cs="Arial"/>
-          <w:sz w:val="24"/>
-          <w:szCs w:val="24"/>
-          <w:shd w:val="clear" w:color="auto" w:fill="FFFFFF"/>
-        </w:rPr>
-        <w:t>Describir</w:t>
-      </w:r>
-      <w:proofErr w:type="spellEnd"/>
-      <w:r>
-        <w:rPr>
-          <w:rFonts w:ascii="Arial" w:hAnsi="Arial" w:cs="Arial"/>
-          <w:sz w:val="24"/>
-          <w:szCs w:val="24"/>
-          <w:shd w:val="clear" w:color="auto" w:fill="FFFFFF"/>
-        </w:rPr>
-        <w:t xml:space="preserve"> los </w:t>
-      </w:r>
-      <w:proofErr w:type="spellStart"/>
-      <w:r>
-        <w:rPr>
-          <w:rFonts w:ascii="Arial" w:hAnsi="Arial" w:cs="Arial"/>
-          <w:sz w:val="24"/>
-          <w:szCs w:val="24"/>
-          <w:shd w:val="clear" w:color="auto" w:fill="FFFFFF"/>
-        </w:rPr>
-        <w:t>nodos</w:t>
-      </w:r>
-      <w:proofErr w:type="spellEnd"/>
-      <w:r>
-        <w:rPr>
-          <w:rFonts w:ascii="Arial" w:hAnsi="Arial" w:cs="Arial"/>
-          <w:sz w:val="24"/>
-          <w:szCs w:val="24"/>
-          <w:shd w:val="clear" w:color="auto" w:fill="FFFFFF"/>
-        </w:rPr>
-        <w:t xml:space="preserve"> y sus </w:t>
-      </w:r>
-      <w:proofErr w:type="spellStart"/>
-      <w:r>
-        <w:rPr>
-          <w:rFonts w:ascii="Arial" w:hAnsi="Arial" w:cs="Arial"/>
-          <w:sz w:val="24"/>
-          <w:szCs w:val="24"/>
-          <w:shd w:val="clear" w:color="auto" w:fill="FFFFFF"/>
-        </w:rPr>
-        <w:t>relaciones</w:t>
-      </w:r>
-      <w:proofErr w:type="spellEnd"/>
-    </w:p>
-    <w:p>
-      <w:pPr>
-        <w:pStyle w:val="Ttulo2"/>
-        <w:rPr>
-          <w:rFonts w:ascii="Arial" w:hAnsi="Arial" w:cs="Arial"/>
-          <w:sz w:val="24"/>
-          <w:szCs w:val="24"/>
-          <w:shd w:val="clear" w:color="auto" w:fill="FFFFFF"/>
+          <w:b/>
+          <w:bCs/>
+          <w:sz w:val="24"/>
+          <w:szCs w:val="24"/>
+          <w:shd w:val="clear" w:color="auto" w:fill="FFFFFF"/>
+        </w:rPr>
+      </w:pPr>
+      <w:r>
+        <w:rPr>
+          <w:rFonts w:ascii="Arial" w:hAnsi="Arial" w:cs="Arial"/>
+          <w:b/>
+          <w:bCs/>
+          <w:sz w:val="24"/>
+          <w:szCs w:val="24"/>
+          <w:shd w:val="clear" w:color="auto" w:fill="FFFFFF"/>
+        </w:rPr>
+        <w:t>Describir los nodos y sus relaciones</w:t>
+      </w:r>
+    </w:p>
+    <w:p>
+      <w:pPr>
+        <w:pStyle w:val="Prrafodelista"/>
+        <w:numPr>
+          <w:ilvl w:val="0"/>
+          <w:numId w:val="4"/>
+        </w:numPr>
+        <w:rPr>
+          <w:rFonts w:ascii="Arial" w:hAnsi="Arial" w:cs="Arial"/>
+          <w:sz w:val="24"/>
+          <w:szCs w:val="24"/>
+        </w:rPr>
+      </w:pPr>
+      <w:r>
+        <w:rPr>
+          <w:rFonts w:ascii="Arial" w:hAnsi="Arial" w:cs="Arial"/>
+          <w:b/>
+          <w:bCs/>
+          <w:sz w:val="24"/>
+          <w:szCs w:val="24"/>
+        </w:rPr>
+        <w:t>Business</w:t>
+      </w:r>
+      <w:r>
+        <w:rPr>
+          <w:rFonts w:ascii="Arial" w:hAnsi="Arial" w:cs="Arial"/>
+          <w:sz w:val="24"/>
+          <w:szCs w:val="24"/>
+        </w:rPr>
+        <w:t>: Negocio que ofrece servicios</w:t>
+      </w:r>
+    </w:p>
+    <w:p>
+      <w:pPr>
+        <w:pStyle w:val="Prrafodelista"/>
+        <w:numPr>
+          <w:ilvl w:val="0"/>
+          <w:numId w:val="4"/>
+        </w:numPr>
+        <w:rPr>
+          <w:rFonts w:ascii="Arial" w:hAnsi="Arial" w:cs="Arial"/>
+          <w:sz w:val="24"/>
+          <w:szCs w:val="24"/>
+        </w:rPr>
+      </w:pPr>
+      <w:r>
+        <w:rPr>
+          <w:rFonts w:ascii="Arial" w:hAnsi="Arial" w:cs="Arial"/>
+          <w:b/>
+          <w:bCs/>
+          <w:sz w:val="24"/>
+          <w:szCs w:val="24"/>
+        </w:rPr>
+        <w:t>User</w:t>
+      </w:r>
+      <w:r>
+        <w:rPr>
+          <w:rFonts w:ascii="Arial" w:hAnsi="Arial" w:cs="Arial"/>
+          <w:sz w:val="24"/>
+          <w:szCs w:val="24"/>
+        </w:rPr>
+        <w:t>: Usuario</w:t>
+      </w:r>
+      <w:r>
+        <w:rPr>
+          <w:rFonts w:ascii="Arial" w:hAnsi="Arial" w:cs="Arial"/>
+          <w:sz w:val="24"/>
+          <w:szCs w:val="24"/>
+        </w:rPr>
+        <w:t xml:space="preserve"> que necesita un servicio de Business</w:t>
+      </w:r>
+    </w:p>
+    <w:p>
+      <w:pPr>
+        <w:pStyle w:val="Prrafodelista"/>
+        <w:numPr>
+          <w:ilvl w:val="0"/>
+          <w:numId w:val="4"/>
+        </w:numPr>
+        <w:rPr>
+          <w:rFonts w:ascii="Arial" w:hAnsi="Arial" w:cs="Arial"/>
+          <w:sz w:val="24"/>
+          <w:szCs w:val="24"/>
+        </w:rPr>
+      </w:pPr>
+      <w:r>
+        <w:rPr>
+          <w:rFonts w:ascii="Arial" w:hAnsi="Arial" w:cs="Arial"/>
+          <w:b/>
+          <w:bCs/>
+          <w:sz w:val="24"/>
+          <w:szCs w:val="24"/>
+        </w:rPr>
+        <w:t>Review</w:t>
+      </w:r>
+      <w:r>
+        <w:rPr>
+          <w:rFonts w:ascii="Arial" w:hAnsi="Arial" w:cs="Arial"/>
+          <w:sz w:val="24"/>
+          <w:szCs w:val="24"/>
+        </w:rPr>
+        <w:t>: Valoración que da el user al business</w:t>
+      </w:r>
+    </w:p>
+    <w:p>
+      <w:pPr>
+        <w:pStyle w:val="Prrafodelista"/>
+        <w:numPr>
+          <w:ilvl w:val="0"/>
+          <w:numId w:val="4"/>
+        </w:numPr>
+        <w:rPr>
+          <w:rFonts w:ascii="Arial" w:hAnsi="Arial" w:cs="Arial"/>
+          <w:sz w:val="24"/>
+          <w:szCs w:val="24"/>
+        </w:rPr>
+      </w:pPr>
+      <w:r>
+        <w:rPr>
+          <w:rFonts w:ascii="Arial" w:hAnsi="Arial" w:cs="Arial"/>
+          <w:b/>
+          <w:bCs/>
+          <w:sz w:val="24"/>
+          <w:szCs w:val="24"/>
+        </w:rPr>
+        <w:t>Tip</w:t>
+      </w:r>
+      <w:r>
+        <w:rPr>
+          <w:rFonts w:ascii="Arial" w:hAnsi="Arial" w:cs="Arial"/>
+          <w:sz w:val="24"/>
+          <w:szCs w:val="24"/>
+        </w:rPr>
+        <w:t>: Propina que da el user por el servicio que ofrece business</w:t>
+      </w:r>
+    </w:p>
+    <w:p>
+      <w:pPr>
+        <w:pStyle w:val="Prrafodelista"/>
+        <w:numPr>
+          <w:ilvl w:val="0"/>
+          <w:numId w:val="4"/>
+        </w:numPr>
+        <w:rPr>
+          <w:rFonts w:ascii="Arial" w:hAnsi="Arial" w:cs="Arial"/>
+          <w:sz w:val="24"/>
+          <w:szCs w:val="24"/>
+        </w:rPr>
+      </w:pPr>
+      <w:r>
+        <w:rPr>
+          <w:rFonts w:ascii="Arial" w:hAnsi="Arial" w:cs="Arial"/>
+          <w:b/>
+          <w:bCs/>
+          <w:sz w:val="24"/>
+          <w:szCs w:val="24"/>
+        </w:rPr>
+        <w:t>Checkin</w:t>
+      </w:r>
+      <w:r>
+        <w:rPr>
+          <w:rFonts w:ascii="Arial" w:hAnsi="Arial" w:cs="Arial"/>
+          <w:sz w:val="24"/>
+          <w:szCs w:val="24"/>
+        </w:rPr>
+        <w:t>: Si está registrado o no el user en el business</w:t>
+      </w:r>
+    </w:p>
+    <w:p>
+      <w:pPr>
+        <w:rPr>
+          <w:rFonts w:ascii="Arial" w:hAnsi="Arial" w:cs="Arial"/>
+          <w:sz w:val="24"/>
+          <w:szCs w:val="24"/>
+        </w:rPr>
+      </w:pPr>
+    </w:p>
+    <w:p>
+      <w:pPr>
+        <w:rPr>
+          <w:rFonts w:ascii="Arial" w:hAnsi="Arial" w:cs="Arial"/>
+          <w:sz w:val="24"/>
+          <w:szCs w:val="24"/>
+        </w:rPr>
+      </w:pPr>
+    </w:p>
+    <w:p>
+      <w:pPr>
+        <w:rPr>
+          <w:rFonts w:ascii="Arial" w:hAnsi="Arial" w:cs="Arial"/>
+          <w:sz w:val="24"/>
+          <w:szCs w:val="24"/>
+        </w:rPr>
+      </w:pPr>
+    </w:p>
+    <w:p>
+      <w:pPr>
+        <w:rPr>
+          <w:rFonts w:ascii="Arial" w:hAnsi="Arial" w:cs="Arial"/>
+          <w:sz w:val="24"/>
+          <w:szCs w:val="24"/>
+        </w:rPr>
+      </w:pPr>
+    </w:p>
+    <w:p>
+      <w:pPr>
+        <w:rPr>
+          <w:rFonts w:ascii="Arial" w:hAnsi="Arial" w:cs="Arial"/>
+          <w:sz w:val="24"/>
+          <w:szCs w:val="24"/>
         </w:rPr>
       </w:pPr>
     </w:p>
@@ -1395,21 +2422,12 @@
       <w:pPr>
         <w:pStyle w:val="Ttulo1"/>
       </w:pPr>
-      <w:bookmarkStart w:id="1" w:name="_Toc183468275"/>
-      <w:proofErr w:type="spellStart"/>
-      <w:r>
-        <w:t>Aplicación</w:t>
-      </w:r>
-      <w:proofErr w:type="spellEnd"/>
-      <w:r>
-        <w:t xml:space="preserve"> de </w:t>
-      </w:r>
-      <w:proofErr w:type="spellStart"/>
-      <w:r>
-        <w:t>viajes</w:t>
+      <w:bookmarkStart w:id="1" w:name="_Toc183689401"/>
+      <w:r>
+        <w:lastRenderedPageBreak/>
+        <w:t>Aplicación de viajes</w:t>
       </w:r>
       <w:bookmarkEnd w:id="1"/>
-      <w:proofErr w:type="spellEnd"/>
     </w:p>
     <w:p>
       <w:pPr>
@@ -1423,11 +2441,44 @@
         <w:ind w:left="284"/>
         <w:rPr>
           <w:rFonts w:ascii="Arial" w:hAnsi="Arial" w:cs="Arial"/>
-          <w:sz w:val="24"/>
-          <w:szCs w:val="24"/>
-          <w:shd w:val="clear" w:color="auto" w:fill="FFFFFF"/>
-        </w:rPr>
-      </w:pPr>
+          <w:b/>
+          <w:bCs/>
+          <w:sz w:val="24"/>
+          <w:szCs w:val="24"/>
+          <w:shd w:val="clear" w:color="auto" w:fill="FFFFFF"/>
+        </w:rPr>
+      </w:pPr>
+      <w:r>
+        <w:rPr>
+          <w:rFonts w:ascii="Arial" w:hAnsi="Arial" w:cs="Arial"/>
+          <w:b/>
+          <w:bCs/>
+          <w:sz w:val="24"/>
+          <w:szCs w:val="24"/>
+          <w:shd w:val="clear" w:color="auto" w:fill="FFFFFF"/>
+        </w:rPr>
+        <w:t>Encuentra los 10 hoteles con mayor número de reviews.</w:t>
+      </w:r>
+    </w:p>
+    <w:p>
+      <w:pPr>
+        <w:ind w:left="284"/>
+        <w:rPr>
+          <w:rFonts w:ascii="Arial" w:hAnsi="Arial" w:cs="Arial"/>
+          <w:sz w:val="24"/>
+          <w:szCs w:val="24"/>
+          <w:shd w:val="clear" w:color="auto" w:fill="FFFFFF"/>
+        </w:rPr>
+      </w:pPr>
+      <w:r>
+        <w:rPr>
+          <w:rFonts w:ascii="Arial" w:hAnsi="Arial" w:cs="Arial"/>
+          <w:sz w:val="24"/>
+          <w:szCs w:val="24"/>
+          <w:shd w:val="clear" w:color="auto" w:fill="FFFFFF"/>
+        </w:rPr>
+        <w:t>MATCH (</w:t>
+      </w:r>
       <w:proofErr w:type="spellStart"/>
       <w:r>
         <w:rPr>
@@ -1436,7 +2487,7 @@
           <w:szCs w:val="24"/>
           <w:shd w:val="clear" w:color="auto" w:fill="FFFFFF"/>
         </w:rPr>
-        <w:t>Encuentra</w:t>
+        <w:t>b:Business</w:t>
       </w:r>
       <w:proofErr w:type="spellEnd"/>
       <w:r>
@@ -1446,7 +2497,7 @@
           <w:szCs w:val="24"/>
           <w:shd w:val="clear" w:color="auto" w:fill="FFFFFF"/>
         </w:rPr>
-        <w:t xml:space="preserve"> los 10 </w:t>
+        <w:t>)-[:REVIEWS]-(</w:t>
       </w:r>
       <w:proofErr w:type="spellStart"/>
       <w:r>
@@ -1456,7 +2507,7 @@
           <w:szCs w:val="24"/>
           <w:shd w:val="clear" w:color="auto" w:fill="FFFFFF"/>
         </w:rPr>
-        <w:t>hoteles</w:t>
+        <w:t>r:Review</w:t>
       </w:r>
       <w:proofErr w:type="spellEnd"/>
       <w:r>
@@ -1466,7 +2517,27 @@
           <w:szCs w:val="24"/>
           <w:shd w:val="clear" w:color="auto" w:fill="FFFFFF"/>
         </w:rPr>
-        <w:t xml:space="preserve"> con mayor </w:t>
+        <w:t>)</w:t>
+      </w:r>
+    </w:p>
+    <w:p>
+      <w:pPr>
+        <w:ind w:left="284"/>
+        <w:rPr>
+          <w:rFonts w:ascii="Arial" w:hAnsi="Arial" w:cs="Arial"/>
+          <w:sz w:val="24"/>
+          <w:szCs w:val="24"/>
+          <w:shd w:val="clear" w:color="auto" w:fill="FFFFFF"/>
+        </w:rPr>
+      </w:pPr>
+      <w:r>
+        <w:rPr>
+          <w:rFonts w:ascii="Arial" w:hAnsi="Arial" w:cs="Arial"/>
+          <w:sz w:val="24"/>
+          <w:szCs w:val="24"/>
+          <w:shd w:val="clear" w:color="auto" w:fill="FFFFFF"/>
+        </w:rPr>
+        <w:t xml:space="preserve">WHERE </w:t>
       </w:r>
       <w:proofErr w:type="spellStart"/>
       <w:r>
@@ -1476,7 +2547,7 @@
           <w:szCs w:val="24"/>
           <w:shd w:val="clear" w:color="auto" w:fill="FFFFFF"/>
         </w:rPr>
-        <w:t>número</w:t>
+        <w:t>b.categories</w:t>
       </w:r>
       <w:proofErr w:type="spellEnd"/>
       <w:r>
@@ -1486,7 +2557,7 @@
           <w:szCs w:val="24"/>
           <w:shd w:val="clear" w:color="auto" w:fill="FFFFFF"/>
         </w:rPr>
-        <w:t xml:space="preserve"> de reviews.</w:t>
+        <w:t xml:space="preserve"> CONTAINS "Hotel"</w:t>
       </w:r>
     </w:p>
     <w:p>
@@ -1499,6 +2570,106 @@
           <w:shd w:val="clear" w:color="auto" w:fill="FFFFFF"/>
         </w:rPr>
       </w:pPr>
+      <w:r>
+        <w:rPr>
+          <w:rFonts w:ascii="Arial" w:hAnsi="Arial" w:cs="Arial"/>
+          <w:sz w:val="24"/>
+          <w:szCs w:val="24"/>
+          <w:shd w:val="clear" w:color="auto" w:fill="FFFFFF"/>
+        </w:rPr>
+        <w:t xml:space="preserve">RETURN b.name AS </w:t>
+      </w:r>
+      <w:proofErr w:type="spellStart"/>
+      <w:r>
+        <w:rPr>
+          <w:rFonts w:ascii="Arial" w:hAnsi="Arial" w:cs="Arial"/>
+          <w:sz w:val="24"/>
+          <w:szCs w:val="24"/>
+          <w:shd w:val="clear" w:color="auto" w:fill="FFFFFF"/>
+        </w:rPr>
+        <w:t>HotelName</w:t>
+      </w:r>
+      <w:proofErr w:type="spellEnd"/>
+      <w:r>
+        <w:rPr>
+          <w:rFonts w:ascii="Arial" w:hAnsi="Arial" w:cs="Arial"/>
+          <w:sz w:val="24"/>
+          <w:szCs w:val="24"/>
+          <w:shd w:val="clear" w:color="auto" w:fill="FFFFFF"/>
+        </w:rPr>
+        <w:t xml:space="preserve">, COUNT(r) AS </w:t>
+      </w:r>
+      <w:proofErr w:type="spellStart"/>
+      <w:r>
+        <w:rPr>
+          <w:rFonts w:ascii="Arial" w:hAnsi="Arial" w:cs="Arial"/>
+          <w:sz w:val="24"/>
+          <w:szCs w:val="24"/>
+          <w:shd w:val="clear" w:color="auto" w:fill="FFFFFF"/>
+        </w:rPr>
+        <w:t>ReviewCount</w:t>
+      </w:r>
+      <w:proofErr w:type="spellEnd"/>
+    </w:p>
+    <w:p>
+      <w:pPr>
+        <w:ind w:left="284"/>
+        <w:rPr>
+          <w:rFonts w:ascii="Arial" w:hAnsi="Arial" w:cs="Arial"/>
+          <w:sz w:val="24"/>
+          <w:szCs w:val="24"/>
+          <w:shd w:val="clear" w:color="auto" w:fill="FFFFFF"/>
+        </w:rPr>
+      </w:pPr>
+      <w:r>
+        <w:rPr>
+          <w:rFonts w:ascii="Arial" w:hAnsi="Arial" w:cs="Arial"/>
+          <w:sz w:val="24"/>
+          <w:szCs w:val="24"/>
+          <w:shd w:val="clear" w:color="auto" w:fill="FFFFFF"/>
+        </w:rPr>
+        <w:t xml:space="preserve">ORDER BY </w:t>
+      </w:r>
+      <w:proofErr w:type="spellStart"/>
+      <w:r>
+        <w:rPr>
+          <w:rFonts w:ascii="Arial" w:hAnsi="Arial" w:cs="Arial"/>
+          <w:sz w:val="24"/>
+          <w:szCs w:val="24"/>
+          <w:shd w:val="clear" w:color="auto" w:fill="FFFFFF"/>
+        </w:rPr>
+        <w:t>ReviewCount</w:t>
+      </w:r>
+      <w:proofErr w:type="spellEnd"/>
+      <w:r>
+        <w:rPr>
+          <w:rFonts w:ascii="Arial" w:hAnsi="Arial" w:cs="Arial"/>
+          <w:sz w:val="24"/>
+          <w:szCs w:val="24"/>
+          <w:shd w:val="clear" w:color="auto" w:fill="FFFFFF"/>
+        </w:rPr>
+        <w:t xml:space="preserve"> DESC</w:t>
+      </w:r>
+    </w:p>
+    <w:p>
+      <w:pPr>
+        <w:ind w:left="284"/>
+        <w:rPr>
+          <w:rFonts w:ascii="Arial" w:hAnsi="Arial" w:cs="Arial"/>
+          <w:sz w:val="24"/>
+          <w:szCs w:val="24"/>
+          <w:shd w:val="clear" w:color="auto" w:fill="FFFFFF"/>
+        </w:rPr>
+      </w:pPr>
+      <w:r>
+        <w:rPr>
+          <w:rFonts w:ascii="Arial" w:hAnsi="Arial" w:cs="Arial"/>
+          <w:sz w:val="24"/>
+          <w:szCs w:val="24"/>
+          <w:shd w:val="clear" w:color="auto" w:fill="FFFFFF"/>
+        </w:rPr>
+        <w:t>LIMIT 10;</w:t>
+      </w:r>
     </w:p>
     <w:p>
       <w:pPr>
@@ -1517,6 +2688,45 @@
           <w:shd w:val="clear" w:color="auto" w:fill="FFFFFF"/>
         </w:rPr>
       </w:pPr>
+      <w:r>
+        <w:rPr>
+          <w:rFonts w:ascii="Arial" w:hAnsi="Arial" w:cs="Arial"/>
+          <w:b/>
+          <w:bCs/>
+          <w:sz w:val="24"/>
+          <w:szCs w:val="24"/>
+          <w:shd w:val="clear" w:color="auto" w:fill="FFFFFF"/>
+        </w:rPr>
+        <w:t>Encuentra los 10 usuarios con un número mayor de reviews realizadas</w:t>
+      </w:r>
+      <w:r>
+        <w:rPr>
+          <w:rFonts w:ascii="Arial" w:hAnsi="Arial" w:cs="Arial"/>
+          <w:sz w:val="24"/>
+          <w:szCs w:val="24"/>
+          <w:shd w:val="clear" w:color="auto" w:fill="FFFFFF"/>
+        </w:rPr>
+        <w:t>.</w:t>
+      </w:r>
+    </w:p>
+    <w:p>
+      <w:pPr>
+        <w:rPr>
+          <w:rFonts w:ascii="Arial" w:hAnsi="Arial" w:cs="Arial"/>
+          <w:sz w:val="24"/>
+          <w:szCs w:val="24"/>
+          <w:shd w:val="clear" w:color="auto" w:fill="FFFFFF"/>
+        </w:rPr>
+      </w:pPr>
+      <w:r>
+        <w:rPr>
+          <w:rFonts w:ascii="Arial" w:hAnsi="Arial" w:cs="Arial"/>
+          <w:sz w:val="24"/>
+          <w:szCs w:val="24"/>
+          <w:shd w:val="clear" w:color="auto" w:fill="FFFFFF"/>
+        </w:rPr>
+        <w:t>MATCH (</w:t>
+      </w:r>
       <w:proofErr w:type="spellStart"/>
       <w:r>
         <w:rPr>
@@ -1525,7 +2735,7 @@
           <w:szCs w:val="24"/>
           <w:shd w:val="clear" w:color="auto" w:fill="FFFFFF"/>
         </w:rPr>
-        <w:t>Encuentra</w:t>
+        <w:t>u:User</w:t>
       </w:r>
       <w:proofErr w:type="spellEnd"/>
       <w:r>
@@ -1535,7 +2745,7 @@
           <w:szCs w:val="24"/>
           <w:shd w:val="clear" w:color="auto" w:fill="FFFFFF"/>
         </w:rPr>
-        <w:t xml:space="preserve"> los 10 </w:t>
+        <w:t>)-[:WROTE]-&gt;(</w:t>
       </w:r>
       <w:proofErr w:type="spellStart"/>
       <w:r>
@@ -1545,7 +2755,7 @@
           <w:szCs w:val="24"/>
           <w:shd w:val="clear" w:color="auto" w:fill="FFFFFF"/>
         </w:rPr>
-        <w:t>usuarios</w:t>
+        <w:t>r:Review</w:t>
       </w:r>
       <w:proofErr w:type="spellEnd"/>
       <w:r>
@@ -1555,7 +2765,26 @@
           <w:szCs w:val="24"/>
           <w:shd w:val="clear" w:color="auto" w:fill="FFFFFF"/>
         </w:rPr>
-        <w:t xml:space="preserve"> con un </w:t>
+        <w:t>)</w:t>
+      </w:r>
+    </w:p>
+    <w:p>
+      <w:pPr>
+        <w:rPr>
+          <w:rFonts w:ascii="Arial" w:hAnsi="Arial" w:cs="Arial"/>
+          <w:sz w:val="24"/>
+          <w:szCs w:val="24"/>
+          <w:shd w:val="clear" w:color="auto" w:fill="FFFFFF"/>
+        </w:rPr>
+      </w:pPr>
+      <w:r>
+        <w:rPr>
+          <w:rFonts w:ascii="Arial" w:hAnsi="Arial" w:cs="Arial"/>
+          <w:sz w:val="24"/>
+          <w:szCs w:val="24"/>
+          <w:shd w:val="clear" w:color="auto" w:fill="FFFFFF"/>
+        </w:rPr>
+        <w:t xml:space="preserve">RETURN u.name AS </w:t>
       </w:r>
       <w:proofErr w:type="spellStart"/>
       <w:r>
@@ -1565,7 +2794,7 @@
           <w:szCs w:val="24"/>
           <w:shd w:val="clear" w:color="auto" w:fill="FFFFFF"/>
         </w:rPr>
-        <w:t>número</w:t>
+        <w:t>UserName</w:t>
       </w:r>
       <w:proofErr w:type="spellEnd"/>
       <w:r>
@@ -1575,7 +2804,7 @@
           <w:szCs w:val="24"/>
           <w:shd w:val="clear" w:color="auto" w:fill="FFFFFF"/>
         </w:rPr>
-        <w:t xml:space="preserve"> mayor de reviews </w:t>
+        <w:t xml:space="preserve">, </w:t>
       </w:r>
       <w:proofErr w:type="spellStart"/>
       <w:r>
@@ -1585,7 +2814,7 @@
           <w:szCs w:val="24"/>
           <w:shd w:val="clear" w:color="auto" w:fill="FFFFFF"/>
         </w:rPr>
-        <w:t>realizadas</w:t>
+        <w:t>u.user_id</w:t>
       </w:r>
       <w:proofErr w:type="spellEnd"/>
       <w:r>
@@ -1595,46 +2824,110 @@
           <w:szCs w:val="24"/>
           <w:shd w:val="clear" w:color="auto" w:fill="FFFFFF"/>
         </w:rPr>
-        <w:t>.</w:t>
-      </w:r>
-    </w:p>
-    <w:p>
-      <w:pPr>
-        <w:rPr>
-          <w:rFonts w:ascii="Arial" w:hAnsi="Arial" w:cs="Arial"/>
-          <w:sz w:val="24"/>
-          <w:szCs w:val="24"/>
-          <w:shd w:val="clear" w:color="auto" w:fill="FFFFFF"/>
-        </w:rPr>
-      </w:pPr>
+        <w:t xml:space="preserve"> AS </w:t>
+      </w:r>
+      <w:proofErr w:type="spellStart"/>
+      <w:r>
+        <w:rPr>
+          <w:rFonts w:ascii="Arial" w:hAnsi="Arial" w:cs="Arial"/>
+          <w:sz w:val="24"/>
+          <w:szCs w:val="24"/>
+          <w:shd w:val="clear" w:color="auto" w:fill="FFFFFF"/>
+        </w:rPr>
+        <w:t>UserID</w:t>
+      </w:r>
+      <w:proofErr w:type="spellEnd"/>
+      <w:r>
+        <w:rPr>
+          <w:rFonts w:ascii="Arial" w:hAnsi="Arial" w:cs="Arial"/>
+          <w:sz w:val="24"/>
+          <w:szCs w:val="24"/>
+          <w:shd w:val="clear" w:color="auto" w:fill="FFFFFF"/>
+        </w:rPr>
+        <w:t xml:space="preserve">, COUNT(r) AS </w:t>
+      </w:r>
+      <w:proofErr w:type="spellStart"/>
+      <w:r>
+        <w:rPr>
+          <w:rFonts w:ascii="Arial" w:hAnsi="Arial" w:cs="Arial"/>
+          <w:sz w:val="24"/>
+          <w:szCs w:val="24"/>
+          <w:shd w:val="clear" w:color="auto" w:fill="FFFFFF"/>
+        </w:rPr>
+        <w:t>ReviewCount</w:t>
+      </w:r>
+      <w:proofErr w:type="spellEnd"/>
+    </w:p>
+    <w:p>
+      <w:pPr>
+        <w:rPr>
+          <w:rFonts w:ascii="Arial" w:hAnsi="Arial" w:cs="Arial"/>
+          <w:sz w:val="24"/>
+          <w:szCs w:val="24"/>
+          <w:shd w:val="clear" w:color="auto" w:fill="FFFFFF"/>
+        </w:rPr>
+      </w:pPr>
+      <w:r>
+        <w:rPr>
+          <w:rFonts w:ascii="Arial" w:hAnsi="Arial" w:cs="Arial"/>
+          <w:sz w:val="24"/>
+          <w:szCs w:val="24"/>
+          <w:shd w:val="clear" w:color="auto" w:fill="FFFFFF"/>
+        </w:rPr>
+        <w:t xml:space="preserve">ORDER BY </w:t>
+      </w:r>
+      <w:proofErr w:type="spellStart"/>
+      <w:r>
+        <w:rPr>
+          <w:rFonts w:ascii="Arial" w:hAnsi="Arial" w:cs="Arial"/>
+          <w:sz w:val="24"/>
+          <w:szCs w:val="24"/>
+          <w:shd w:val="clear" w:color="auto" w:fill="FFFFFF"/>
+        </w:rPr>
+        <w:t>ReviewCount</w:t>
+      </w:r>
+      <w:proofErr w:type="spellEnd"/>
+      <w:r>
+        <w:rPr>
+          <w:rFonts w:ascii="Arial" w:hAnsi="Arial" w:cs="Arial"/>
+          <w:sz w:val="24"/>
+          <w:szCs w:val="24"/>
+          <w:shd w:val="clear" w:color="auto" w:fill="FFFFFF"/>
+        </w:rPr>
+        <w:t xml:space="preserve"> DESC</w:t>
+      </w:r>
+    </w:p>
+    <w:p>
+      <w:pPr>
+        <w:rPr>
+          <w:rFonts w:ascii="Arial" w:hAnsi="Arial" w:cs="Arial"/>
+          <w:sz w:val="24"/>
+          <w:szCs w:val="24"/>
+          <w:shd w:val="clear" w:color="auto" w:fill="FFFFFF"/>
+        </w:rPr>
+      </w:pPr>
+      <w:r>
+        <w:rPr>
+          <w:rFonts w:ascii="Arial" w:hAnsi="Arial" w:cs="Arial"/>
+          <w:sz w:val="24"/>
+          <w:szCs w:val="24"/>
+          <w:shd w:val="clear" w:color="auto" w:fill="FFFFFF"/>
+        </w:rPr>
+        <w:t>LIMIT 10;</w:t>
+      </w:r>
     </w:p>
     <w:p>
       <w:pPr>
         <w:pStyle w:val="Ttulo1"/>
       </w:pPr>
-      <w:bookmarkStart w:id="2" w:name="_Toc183468276"/>
-      <w:proofErr w:type="spellStart"/>
-      <w:r>
-        <w:t>Consultaria</w:t>
-      </w:r>
-      <w:proofErr w:type="spellEnd"/>
-      <w:r>
-        <w:t xml:space="preserve"> </w:t>
-      </w:r>
-      <w:proofErr w:type="spellStart"/>
-      <w:r>
-        <w:t>empresa</w:t>
-      </w:r>
-      <w:proofErr w:type="spellEnd"/>
-      <w:r>
-        <w:t xml:space="preserve"> de </w:t>
-      </w:r>
-      <w:proofErr w:type="spellStart"/>
-      <w:r>
-        <w:t>viajes</w:t>
+      <w:bookmarkStart w:id="2" w:name="_Toc183689402"/>
+      <w:r>
+        <w:t>Consultaría</w:t>
+      </w:r>
+      <w:r>
+        <w:t xml:space="preserve"> empresa de viajes</w:t>
       </w:r>
       <w:bookmarkEnd w:id="2"/>
-      <w:proofErr w:type="spellEnd"/>
     </w:p>
     <w:p>
       <w:pPr>
@@ -1653,6 +2946,67 @@
           <w:shd w:val="clear" w:color="auto" w:fill="FFFFFF"/>
         </w:rPr>
       </w:pPr>
+      <w:r>
+        <w:rPr>
+          <w:rFonts w:ascii="Arial" w:hAnsi="Arial" w:cs="Arial"/>
+          <w:b/>
+          <w:bCs/>
+          <w:sz w:val="24"/>
+          <w:szCs w:val="24"/>
+          <w:shd w:val="clear" w:color="auto" w:fill="FFFFFF"/>
+        </w:rPr>
+        <w:t>Encuentra los 50 usuarios con mayor número de reviews que han hecho</w:t>
+      </w:r>
+      <w:r>
+        <w:rPr>
+          <w:rFonts w:ascii="Arial" w:hAnsi="Arial" w:cs="Arial"/>
+          <w:b/>
+          <w:bCs/>
+          <w:sz w:val="24"/>
+          <w:szCs w:val="24"/>
+        </w:rPr>
+        <w:br/>
+      </w:r>
+      <w:r>
+        <w:rPr>
+          <w:rFonts w:ascii="Arial" w:hAnsi="Arial" w:cs="Arial"/>
+          <w:b/>
+          <w:bCs/>
+          <w:sz w:val="24"/>
+          <w:szCs w:val="24"/>
+          <w:shd w:val="clear" w:color="auto" w:fill="FFFFFF"/>
+        </w:rPr>
+        <w:t>una review del hotel Bellagio Hotel</w:t>
+      </w:r>
+      <w:r>
+        <w:rPr>
+          <w:rFonts w:ascii="Arial" w:hAnsi="Arial" w:cs="Arial"/>
+          <w:sz w:val="24"/>
+          <w:szCs w:val="24"/>
+          <w:shd w:val="clear" w:color="auto" w:fill="FFFFFF"/>
+        </w:rPr>
+        <w:t>.</w:t>
+      </w:r>
+    </w:p>
+    <w:p>
+      <w:pPr>
+        <w:ind w:left="284"/>
+        <w:rPr>
+          <w:rFonts w:ascii="Arial" w:hAnsi="Arial" w:cs="Arial"/>
+          <w:sz w:val="24"/>
+          <w:szCs w:val="24"/>
+          <w:shd w:val="clear" w:color="auto" w:fill="FFFFFF"/>
+        </w:rPr>
+      </w:pPr>
+      <w:r>
+        <w:rPr>
+          <w:rFonts w:ascii="Arial" w:hAnsi="Arial" w:cs="Arial"/>
+          <w:sz w:val="24"/>
+          <w:szCs w:val="24"/>
+          <w:shd w:val="clear" w:color="auto" w:fill="FFFFFF"/>
+        </w:rPr>
+        <w:t>MATCH (</w:t>
+      </w:r>
       <w:proofErr w:type="spellStart"/>
       <w:r>
         <w:rPr>
@@ -1661,7 +3015,7 @@
           <w:szCs w:val="24"/>
           <w:shd w:val="clear" w:color="auto" w:fill="FFFFFF"/>
         </w:rPr>
-        <w:t>Encuentra</w:t>
+        <w:t>u:User</w:t>
       </w:r>
       <w:proofErr w:type="spellEnd"/>
       <w:r>
@@ -1671,7 +3025,7 @@
           <w:szCs w:val="24"/>
           <w:shd w:val="clear" w:color="auto" w:fill="FFFFFF"/>
         </w:rPr>
-        <w:t xml:space="preserve"> los 50 </w:t>
+        <w:t>)-[:WROTE]-&gt;(</w:t>
       </w:r>
       <w:proofErr w:type="spellStart"/>
       <w:r>
@@ -1681,7 +3035,7 @@
           <w:szCs w:val="24"/>
           <w:shd w:val="clear" w:color="auto" w:fill="FFFFFF"/>
         </w:rPr>
-        <w:t>usuarios</w:t>
+        <w:t>r:Review</w:t>
       </w:r>
       <w:proofErr w:type="spellEnd"/>
       <w:r>
@@ -1691,7 +3045,7 @@
           <w:szCs w:val="24"/>
           <w:shd w:val="clear" w:color="auto" w:fill="FFFFFF"/>
         </w:rPr>
-        <w:t xml:space="preserve"> con mayor </w:t>
+        <w:t>)-[:REVIEWS]-&gt;(</w:t>
       </w:r>
       <w:proofErr w:type="spellStart"/>
       <w:r>
@@ -1701,7 +3055,7 @@
           <w:szCs w:val="24"/>
           <w:shd w:val="clear" w:color="auto" w:fill="FFFFFF"/>
         </w:rPr>
-        <w:t>número</w:t>
+        <w:t>h:Business</w:t>
       </w:r>
       <w:proofErr w:type="spellEnd"/>
       <w:r>
@@ -1711,7 +3065,47 @@
           <w:szCs w:val="24"/>
           <w:shd w:val="clear" w:color="auto" w:fill="FFFFFF"/>
         </w:rPr>
-        <w:t xml:space="preserve"> de reviews que </w:t>
+        <w:t>)</w:t>
+      </w:r>
+    </w:p>
+    <w:p>
+      <w:pPr>
+        <w:ind w:left="284"/>
+        <w:rPr>
+          <w:rFonts w:ascii="Arial" w:hAnsi="Arial" w:cs="Arial"/>
+          <w:sz w:val="24"/>
+          <w:szCs w:val="24"/>
+          <w:shd w:val="clear" w:color="auto" w:fill="FFFFFF"/>
+        </w:rPr>
+      </w:pPr>
+      <w:r>
+        <w:rPr>
+          <w:rFonts w:ascii="Arial" w:hAnsi="Arial" w:cs="Arial"/>
+          <w:sz w:val="24"/>
+          <w:szCs w:val="24"/>
+          <w:shd w:val="clear" w:color="auto" w:fill="FFFFFF"/>
+        </w:rPr>
+        <w:t>WHERE h.name = 'Bellagio Hotel'</w:t>
+      </w:r>
+    </w:p>
+    <w:p>
+      <w:pPr>
+        <w:ind w:left="284"/>
+        <w:rPr>
+          <w:rFonts w:ascii="Arial" w:hAnsi="Arial" w:cs="Arial"/>
+          <w:sz w:val="24"/>
+          <w:szCs w:val="24"/>
+          <w:shd w:val="clear" w:color="auto" w:fill="FFFFFF"/>
+        </w:rPr>
+      </w:pPr>
+      <w:r>
+        <w:rPr>
+          <w:rFonts w:ascii="Arial" w:hAnsi="Arial" w:cs="Arial"/>
+          <w:sz w:val="24"/>
+          <w:szCs w:val="24"/>
+          <w:shd w:val="clear" w:color="auto" w:fill="FFFFFF"/>
+        </w:rPr>
+        <w:t xml:space="preserve">RETURN u.name AS usuario, COUNT(r) AS </w:t>
       </w:r>
       <w:proofErr w:type="spellStart"/>
       <w:r>
@@ -1721,17 +3115,28 @@
           <w:szCs w:val="24"/>
           <w:shd w:val="clear" w:color="auto" w:fill="FFFFFF"/>
         </w:rPr>
-        <w:t>han</w:t>
+        <w:t>totalReviews</w:t>
       </w:r>
       <w:proofErr w:type="spellEnd"/>
-      <w:r>
-        <w:rPr>
-          <w:rFonts w:ascii="Arial" w:hAnsi="Arial" w:cs="Arial"/>
-          <w:sz w:val="24"/>
-          <w:szCs w:val="24"/>
-          <w:shd w:val="clear" w:color="auto" w:fill="FFFFFF"/>
-        </w:rPr>
-        <w:t xml:space="preserve"> </w:t>
+    </w:p>
+    <w:p>
+      <w:pPr>
+        <w:ind w:left="284"/>
+        <w:rPr>
+          <w:rFonts w:ascii="Arial" w:hAnsi="Arial" w:cs="Arial"/>
+          <w:sz w:val="24"/>
+          <w:szCs w:val="24"/>
+          <w:shd w:val="clear" w:color="auto" w:fill="FFFFFF"/>
+        </w:rPr>
+      </w:pPr>
+      <w:r>
+        <w:rPr>
+          <w:rFonts w:ascii="Arial" w:hAnsi="Arial" w:cs="Arial"/>
+          <w:sz w:val="24"/>
+          <w:szCs w:val="24"/>
+          <w:shd w:val="clear" w:color="auto" w:fill="FFFFFF"/>
+        </w:rPr>
+        <w:t xml:space="preserve">ORDER BY </w:t>
       </w:r>
       <w:proofErr w:type="spellStart"/>
       <w:r>
@@ -1741,7 +3146,7 @@
           <w:szCs w:val="24"/>
           <w:shd w:val="clear" w:color="auto" w:fill="FFFFFF"/>
         </w:rPr>
-        <w:t>hecho</w:t>
+        <w:t>totalReviews</w:t>
       </w:r>
       <w:proofErr w:type="spellEnd"/>
       <w:r>
@@ -1749,17 +3154,9 @@
           <w:rFonts w:ascii="Arial" w:hAnsi="Arial" w:cs="Arial"/>
           <w:sz w:val="24"/>
           <w:szCs w:val="24"/>
-        </w:rPr>
-        <w:br/>
-      </w:r>
-      <w:r>
-        <w:rPr>
-          <w:rFonts w:ascii="Arial" w:hAnsi="Arial" w:cs="Arial"/>
-          <w:sz w:val="24"/>
-          <w:szCs w:val="24"/>
-          <w:shd w:val="clear" w:color="auto" w:fill="FFFFFF"/>
-        </w:rPr>
-        <w:t>una review del hotel Bellagio Hotel.</w:t>
+          <w:shd w:val="clear" w:color="auto" w:fill="FFFFFF"/>
+        </w:rPr>
+        <w:t xml:space="preserve"> DESC</w:t>
       </w:r>
     </w:p>
     <w:p>
@@ -1772,6 +3169,15 @@
           <w:shd w:val="clear" w:color="auto" w:fill="FFFFFF"/>
         </w:rPr>
       </w:pPr>
+      <w:r>
+        <w:rPr>
+          <w:rFonts w:ascii="Arial" w:hAnsi="Arial" w:cs="Arial"/>
+          <w:sz w:val="24"/>
+          <w:szCs w:val="24"/>
+          <w:shd w:val="clear" w:color="auto" w:fill="FFFFFF"/>
+        </w:rPr>
+        <w:t>LIMIT 50;</w:t>
+      </w:r>
     </w:p>
     <w:p>
       <w:pPr>
@@ -1790,6 +3196,67 @@
           <w:shd w:val="clear" w:color="auto" w:fill="FFFFFF"/>
         </w:rPr>
       </w:pPr>
+      <w:r>
+        <w:rPr>
+          <w:rFonts w:ascii="Arial" w:hAnsi="Arial" w:cs="Arial"/>
+          <w:b/>
+          <w:bCs/>
+          <w:sz w:val="24"/>
+          <w:szCs w:val="24"/>
+          <w:shd w:val="clear" w:color="auto" w:fill="FFFFFF"/>
+        </w:rPr>
+        <w:t>Buscar todos los hoteles que estos usuarios han hecho una review, no vale</w:t>
+      </w:r>
+      <w:r>
+        <w:rPr>
+          <w:rFonts w:ascii="Arial" w:hAnsi="Arial" w:cs="Arial"/>
+          <w:b/>
+          <w:bCs/>
+          <w:sz w:val="24"/>
+          <w:szCs w:val="24"/>
+        </w:rPr>
+        <w:br/>
+      </w:r>
+      <w:r>
+        <w:rPr>
+          <w:rFonts w:ascii="Arial" w:hAnsi="Arial" w:cs="Arial"/>
+          <w:b/>
+          <w:bCs/>
+          <w:sz w:val="24"/>
+          <w:szCs w:val="24"/>
+          <w:shd w:val="clear" w:color="auto" w:fill="FFFFFF"/>
+        </w:rPr>
+        <w:t>introducir los usuarios en el Where de manera manual</w:t>
+      </w:r>
+      <w:r>
+        <w:rPr>
+          <w:rFonts w:ascii="Arial" w:hAnsi="Arial" w:cs="Arial"/>
+          <w:sz w:val="24"/>
+          <w:szCs w:val="24"/>
+          <w:shd w:val="clear" w:color="auto" w:fill="FFFFFF"/>
+        </w:rPr>
+        <w:t>.</w:t>
+      </w:r>
+    </w:p>
+    <w:p>
+      <w:pPr>
+        <w:ind w:left="284"/>
+        <w:rPr>
+          <w:rFonts w:ascii="Arial" w:hAnsi="Arial" w:cs="Arial"/>
+          <w:sz w:val="24"/>
+          <w:szCs w:val="24"/>
+          <w:shd w:val="clear" w:color="auto" w:fill="FFFFFF"/>
+        </w:rPr>
+      </w:pPr>
+      <w:r>
+        <w:rPr>
+          <w:rFonts w:ascii="Arial" w:hAnsi="Arial" w:cs="Arial"/>
+          <w:sz w:val="24"/>
+          <w:szCs w:val="24"/>
+          <w:shd w:val="clear" w:color="auto" w:fill="FFFFFF"/>
+        </w:rPr>
+        <w:t>MATCH (</w:t>
+      </w:r>
       <w:proofErr w:type="spellStart"/>
       <w:r>
         <w:rPr>
@@ -1798,7 +3265,7 @@
           <w:szCs w:val="24"/>
           <w:shd w:val="clear" w:color="auto" w:fill="FFFFFF"/>
         </w:rPr>
-        <w:t>Buscar</w:t>
+        <w:t>u:User</w:t>
       </w:r>
       <w:proofErr w:type="spellEnd"/>
       <w:r>
@@ -1808,7 +3275,7 @@
           <w:szCs w:val="24"/>
           <w:shd w:val="clear" w:color="auto" w:fill="FFFFFF"/>
         </w:rPr>
-        <w:t xml:space="preserve"> </w:t>
+        <w:t>)-[:WROTE]-&gt;(</w:t>
       </w:r>
       <w:proofErr w:type="spellStart"/>
       <w:r>
@@ -1818,7 +3285,7 @@
           <w:szCs w:val="24"/>
           <w:shd w:val="clear" w:color="auto" w:fill="FFFFFF"/>
         </w:rPr>
-        <w:t>todos</w:t>
+        <w:t>r:Review</w:t>
       </w:r>
       <w:proofErr w:type="spellEnd"/>
       <w:r>
@@ -1828,7 +3295,7 @@
           <w:szCs w:val="24"/>
           <w:shd w:val="clear" w:color="auto" w:fill="FFFFFF"/>
         </w:rPr>
-        <w:t xml:space="preserve"> los </w:t>
+        <w:t>)-[:REVIEWS]-&gt;(</w:t>
       </w:r>
       <w:proofErr w:type="spellStart"/>
       <w:r>
@@ -1838,7 +3305,7 @@
           <w:szCs w:val="24"/>
           <w:shd w:val="clear" w:color="auto" w:fill="FFFFFF"/>
         </w:rPr>
-        <w:t>hoteles</w:t>
+        <w:t>h:Business</w:t>
       </w:r>
       <w:proofErr w:type="spellEnd"/>
       <w:r>
@@ -1848,195 +3315,107 @@
           <w:szCs w:val="24"/>
           <w:shd w:val="clear" w:color="auto" w:fill="FFFFFF"/>
         </w:rPr>
-        <w:t xml:space="preserve"> que </w:t>
-      </w:r>
-      <w:proofErr w:type="spellStart"/>
-      <w:r>
-        <w:rPr>
-          <w:rFonts w:ascii="Arial" w:hAnsi="Arial" w:cs="Arial"/>
-          <w:sz w:val="24"/>
-          <w:szCs w:val="24"/>
-          <w:shd w:val="clear" w:color="auto" w:fill="FFFFFF"/>
-        </w:rPr>
-        <w:t>estos</w:t>
-      </w:r>
-      <w:proofErr w:type="spellEnd"/>
-      <w:r>
-        <w:rPr>
-          <w:rFonts w:ascii="Arial" w:hAnsi="Arial" w:cs="Arial"/>
-          <w:sz w:val="24"/>
-          <w:szCs w:val="24"/>
-          <w:shd w:val="clear" w:color="auto" w:fill="FFFFFF"/>
-        </w:rPr>
-        <w:t xml:space="preserve"> </w:t>
-      </w:r>
-      <w:proofErr w:type="spellStart"/>
-      <w:r>
-        <w:rPr>
-          <w:rFonts w:ascii="Arial" w:hAnsi="Arial" w:cs="Arial"/>
-          <w:sz w:val="24"/>
-          <w:szCs w:val="24"/>
-          <w:shd w:val="clear" w:color="auto" w:fill="FFFFFF"/>
-        </w:rPr>
-        <w:t>usuarios</w:t>
-      </w:r>
-      <w:proofErr w:type="spellEnd"/>
-      <w:r>
-        <w:rPr>
-          <w:rFonts w:ascii="Arial" w:hAnsi="Arial" w:cs="Arial"/>
-          <w:sz w:val="24"/>
-          <w:szCs w:val="24"/>
-          <w:shd w:val="clear" w:color="auto" w:fill="FFFFFF"/>
-        </w:rPr>
-        <w:t xml:space="preserve"> </w:t>
-      </w:r>
-      <w:proofErr w:type="spellStart"/>
-      <w:r>
-        <w:rPr>
-          <w:rFonts w:ascii="Arial" w:hAnsi="Arial" w:cs="Arial"/>
-          <w:sz w:val="24"/>
-          <w:szCs w:val="24"/>
-          <w:shd w:val="clear" w:color="auto" w:fill="FFFFFF"/>
-        </w:rPr>
-        <w:t>han</w:t>
-      </w:r>
-      <w:proofErr w:type="spellEnd"/>
-      <w:r>
-        <w:rPr>
-          <w:rFonts w:ascii="Arial" w:hAnsi="Arial" w:cs="Arial"/>
-          <w:sz w:val="24"/>
-          <w:szCs w:val="24"/>
-          <w:shd w:val="clear" w:color="auto" w:fill="FFFFFF"/>
-        </w:rPr>
-        <w:t xml:space="preserve"> </w:t>
-      </w:r>
-      <w:proofErr w:type="spellStart"/>
-      <w:r>
-        <w:rPr>
-          <w:rFonts w:ascii="Arial" w:hAnsi="Arial" w:cs="Arial"/>
-          <w:sz w:val="24"/>
-          <w:szCs w:val="24"/>
-          <w:shd w:val="clear" w:color="auto" w:fill="FFFFFF"/>
-        </w:rPr>
-        <w:t>hecho</w:t>
-      </w:r>
-      <w:proofErr w:type="spellEnd"/>
-      <w:r>
-        <w:rPr>
-          <w:rFonts w:ascii="Arial" w:hAnsi="Arial" w:cs="Arial"/>
-          <w:sz w:val="24"/>
-          <w:szCs w:val="24"/>
-          <w:shd w:val="clear" w:color="auto" w:fill="FFFFFF"/>
-        </w:rPr>
-        <w:t xml:space="preserve"> una review, no vale</w:t>
-      </w:r>
-      <w:r>
-        <w:rPr>
-          <w:rFonts w:ascii="Arial" w:hAnsi="Arial" w:cs="Arial"/>
-          <w:sz w:val="24"/>
-          <w:szCs w:val="24"/>
-        </w:rPr>
-        <w:br/>
-      </w:r>
-      <w:proofErr w:type="spellStart"/>
-      <w:r>
-        <w:rPr>
-          <w:rFonts w:ascii="Arial" w:hAnsi="Arial" w:cs="Arial"/>
-          <w:sz w:val="24"/>
-          <w:szCs w:val="24"/>
-          <w:shd w:val="clear" w:color="auto" w:fill="FFFFFF"/>
-        </w:rPr>
-        <w:t>introducir</w:t>
-      </w:r>
-      <w:proofErr w:type="spellEnd"/>
-      <w:r>
-        <w:rPr>
-          <w:rFonts w:ascii="Arial" w:hAnsi="Arial" w:cs="Arial"/>
-          <w:sz w:val="24"/>
-          <w:szCs w:val="24"/>
-          <w:shd w:val="clear" w:color="auto" w:fill="FFFFFF"/>
-        </w:rPr>
-        <w:t xml:space="preserve"> los </w:t>
-      </w:r>
-      <w:proofErr w:type="spellStart"/>
-      <w:r>
-        <w:rPr>
-          <w:rFonts w:ascii="Arial" w:hAnsi="Arial" w:cs="Arial"/>
-          <w:sz w:val="24"/>
-          <w:szCs w:val="24"/>
-          <w:shd w:val="clear" w:color="auto" w:fill="FFFFFF"/>
-        </w:rPr>
-        <w:t>usuarios</w:t>
-      </w:r>
-      <w:proofErr w:type="spellEnd"/>
-      <w:r>
-        <w:rPr>
-          <w:rFonts w:ascii="Arial" w:hAnsi="Arial" w:cs="Arial"/>
-          <w:sz w:val="24"/>
-          <w:szCs w:val="24"/>
-          <w:shd w:val="clear" w:color="auto" w:fill="FFFFFF"/>
-        </w:rPr>
-        <w:t xml:space="preserve"> </w:t>
-      </w:r>
-      <w:proofErr w:type="spellStart"/>
-      <w:r>
-        <w:rPr>
-          <w:rFonts w:ascii="Arial" w:hAnsi="Arial" w:cs="Arial"/>
-          <w:sz w:val="24"/>
-          <w:szCs w:val="24"/>
-          <w:shd w:val="clear" w:color="auto" w:fill="FFFFFF"/>
-        </w:rPr>
-        <w:t>en</w:t>
-      </w:r>
-      <w:proofErr w:type="spellEnd"/>
-      <w:r>
-        <w:rPr>
-          <w:rFonts w:ascii="Arial" w:hAnsi="Arial" w:cs="Arial"/>
-          <w:sz w:val="24"/>
-          <w:szCs w:val="24"/>
-          <w:shd w:val="clear" w:color="auto" w:fill="FFFFFF"/>
-        </w:rPr>
-        <w:t xml:space="preserve"> </w:t>
-      </w:r>
-      <w:proofErr w:type="spellStart"/>
-      <w:r>
-        <w:rPr>
-          <w:rFonts w:ascii="Arial" w:hAnsi="Arial" w:cs="Arial"/>
-          <w:sz w:val="24"/>
-          <w:szCs w:val="24"/>
-          <w:shd w:val="clear" w:color="auto" w:fill="FFFFFF"/>
-        </w:rPr>
-        <w:t>el</w:t>
-      </w:r>
-      <w:proofErr w:type="spellEnd"/>
-      <w:r>
-        <w:rPr>
-          <w:rFonts w:ascii="Arial" w:hAnsi="Arial" w:cs="Arial"/>
-          <w:sz w:val="24"/>
-          <w:szCs w:val="24"/>
-          <w:shd w:val="clear" w:color="auto" w:fill="FFFFFF"/>
-        </w:rPr>
-        <w:t xml:space="preserve"> Where de </w:t>
-      </w:r>
-      <w:proofErr w:type="spellStart"/>
-      <w:r>
-        <w:rPr>
-          <w:rFonts w:ascii="Arial" w:hAnsi="Arial" w:cs="Arial"/>
-          <w:sz w:val="24"/>
-          <w:szCs w:val="24"/>
-          <w:shd w:val="clear" w:color="auto" w:fill="FFFFFF"/>
-        </w:rPr>
-        <w:t>manera</w:t>
-      </w:r>
-      <w:proofErr w:type="spellEnd"/>
-      <w:r>
-        <w:rPr>
-          <w:rFonts w:ascii="Arial" w:hAnsi="Arial" w:cs="Arial"/>
-          <w:sz w:val="24"/>
-          <w:szCs w:val="24"/>
-          <w:shd w:val="clear" w:color="auto" w:fill="FFFFFF"/>
-        </w:rPr>
-        <w:t xml:space="preserve"> manual.</w:t>
+        <w:t>)</w:t>
+      </w:r>
+    </w:p>
+    <w:p>
+      <w:pPr>
+        <w:ind w:left="284"/>
+        <w:rPr>
+          <w:rFonts w:ascii="Arial" w:hAnsi="Arial" w:cs="Arial"/>
+          <w:sz w:val="24"/>
+          <w:szCs w:val="24"/>
+          <w:shd w:val="clear" w:color="auto" w:fill="FFFFFF"/>
+        </w:rPr>
+      </w:pPr>
+      <w:r>
+        <w:rPr>
+          <w:rFonts w:ascii="Arial" w:hAnsi="Arial" w:cs="Arial"/>
+          <w:sz w:val="24"/>
+          <w:szCs w:val="24"/>
+          <w:shd w:val="clear" w:color="auto" w:fill="FFFFFF"/>
+        </w:rPr>
+        <w:t>WHERE h.name = 'Bellagio Hotel'</w:t>
+      </w:r>
+    </w:p>
+    <w:p>
+      <w:pPr>
+        <w:ind w:left="284"/>
+        <w:rPr>
+          <w:rFonts w:ascii="Arial" w:hAnsi="Arial" w:cs="Arial"/>
+          <w:sz w:val="24"/>
+          <w:szCs w:val="24"/>
+          <w:shd w:val="clear" w:color="auto" w:fill="FFFFFF"/>
+        </w:rPr>
+      </w:pPr>
+      <w:r>
+        <w:rPr>
+          <w:rFonts w:ascii="Arial" w:hAnsi="Arial" w:cs="Arial"/>
+          <w:sz w:val="24"/>
+          <w:szCs w:val="24"/>
+          <w:shd w:val="clear" w:color="auto" w:fill="FFFFFF"/>
+        </w:rPr>
+        <w:t>WITH u</w:t>
+      </w:r>
+    </w:p>
+    <w:p>
+      <w:pPr>
+        <w:ind w:left="284"/>
+        <w:rPr>
+          <w:rFonts w:ascii="Arial" w:hAnsi="Arial" w:cs="Arial"/>
+          <w:sz w:val="24"/>
+          <w:szCs w:val="24"/>
+          <w:shd w:val="clear" w:color="auto" w:fill="FFFFFF"/>
+        </w:rPr>
+      </w:pPr>
+      <w:r>
+        <w:rPr>
+          <w:rFonts w:ascii="Arial" w:hAnsi="Arial" w:cs="Arial"/>
+          <w:sz w:val="24"/>
+          <w:szCs w:val="24"/>
+          <w:shd w:val="clear" w:color="auto" w:fill="FFFFFF"/>
+        </w:rPr>
+        <w:t>MATCH (u)-[:WROTE]-&gt;(r2:Review)-[:REVIEWS]-&gt;(h2:Business)</w:t>
+      </w:r>
+    </w:p>
+    <w:p>
+      <w:pPr>
+        <w:ind w:left="284"/>
+        <w:rPr>
+          <w:rFonts w:ascii="Arial" w:hAnsi="Arial" w:cs="Arial"/>
+          <w:sz w:val="24"/>
+          <w:szCs w:val="24"/>
+          <w:shd w:val="clear" w:color="auto" w:fill="FFFFFF"/>
+        </w:rPr>
+      </w:pPr>
+      <w:r>
+        <w:rPr>
+          <w:rFonts w:ascii="Arial" w:hAnsi="Arial" w:cs="Arial"/>
+          <w:sz w:val="24"/>
+          <w:szCs w:val="24"/>
+          <w:shd w:val="clear" w:color="auto" w:fill="FFFFFF"/>
+        </w:rPr>
+        <w:t>RETURN DISTINCT h2.name AS hotel</w:t>
+      </w:r>
+    </w:p>
+    <w:p>
+      <w:pPr>
+        <w:ind w:left="284"/>
+        <w:rPr>
+          <w:rFonts w:ascii="Arial" w:hAnsi="Arial" w:cs="Arial"/>
+          <w:sz w:val="24"/>
+          <w:szCs w:val="24"/>
+          <w:shd w:val="clear" w:color="auto" w:fill="FFFFFF"/>
+        </w:rPr>
+      </w:pPr>
+      <w:r>
+        <w:rPr>
+          <w:rFonts w:ascii="Arial" w:hAnsi="Arial" w:cs="Arial"/>
+          <w:sz w:val="24"/>
+          <w:szCs w:val="24"/>
+          <w:shd w:val="clear" w:color="auto" w:fill="FFFFFF"/>
+        </w:rPr>
+        <w:t>ORDER BY hotel;</w:t>
       </w:r>
     </w:p>
     <w:p>
@@ -2062,11 +3441,67 @@
         <w:ind w:left="284"/>
         <w:rPr>
           <w:rFonts w:ascii="Arial" w:hAnsi="Arial" w:cs="Arial"/>
-          <w:sz w:val="24"/>
-          <w:szCs w:val="24"/>
-          <w:shd w:val="clear" w:color="auto" w:fill="FFFFFF"/>
-        </w:rPr>
-      </w:pPr>
+          <w:b/>
+          <w:bCs/>
+          <w:sz w:val="24"/>
+          <w:szCs w:val="24"/>
+          <w:shd w:val="clear" w:color="auto" w:fill="FFFFFF"/>
+        </w:rPr>
+      </w:pPr>
+      <w:r>
+        <w:rPr>
+          <w:rFonts w:ascii="Arial" w:hAnsi="Arial" w:cs="Arial"/>
+          <w:b/>
+          <w:bCs/>
+          <w:sz w:val="24"/>
+          <w:szCs w:val="24"/>
+          <w:shd w:val="clear" w:color="auto" w:fill="FFFFFF"/>
+        </w:rPr>
+        <w:lastRenderedPageBreak/>
+        <w:t>Obtén el hotel con mayor número de reviews de los usuarios obtenidos en</w:t>
+      </w:r>
+      <w:r>
+        <w:rPr>
+          <w:rFonts w:ascii="Arial" w:hAnsi="Arial" w:cs="Arial"/>
+          <w:b/>
+          <w:bCs/>
+          <w:sz w:val="24"/>
+          <w:szCs w:val="24"/>
+        </w:rPr>
+        <w:br/>
+      </w:r>
+      <w:r>
+        <w:rPr>
+          <w:rFonts w:ascii="Arial" w:hAnsi="Arial" w:cs="Arial"/>
+          <w:b/>
+          <w:bCs/>
+          <w:sz w:val="24"/>
+          <w:szCs w:val="24"/>
+          <w:shd w:val="clear" w:color="auto" w:fill="FFFFFF"/>
+        </w:rPr>
+        <w:t>el apartado 1 de esta sección</w:t>
+      </w:r>
+    </w:p>
+    <w:p>
+      <w:pPr>
+        <w:suppressAutoHyphens w:val="0"/>
+        <w:spacing w:after="160" w:line="259" w:lineRule="auto"/>
+        <w:rPr>
+          <w:rFonts w:ascii="Arial" w:hAnsi="Arial" w:cs="Arial"/>
+          <w:sz w:val="24"/>
+          <w:szCs w:val="24"/>
+          <w:shd w:val="clear" w:color="auto" w:fill="FFFFFF"/>
+        </w:rPr>
+      </w:pPr>
+      <w:r>
+        <w:rPr>
+          <w:rFonts w:ascii="Arial" w:hAnsi="Arial" w:cs="Arial"/>
+          <w:sz w:val="24"/>
+          <w:szCs w:val="24"/>
+          <w:shd w:val="clear" w:color="auto" w:fill="FFFFFF"/>
+        </w:rPr>
+        <w:t>MATCH (</w:t>
+      </w:r>
       <w:proofErr w:type="spellStart"/>
       <w:r>
         <w:rPr>
@@ -2075,7 +3510,7 @@
           <w:szCs w:val="24"/>
           <w:shd w:val="clear" w:color="auto" w:fill="FFFFFF"/>
         </w:rPr>
-        <w:t>Obtén</w:t>
+        <w:t>u:User</w:t>
       </w:r>
       <w:proofErr w:type="spellEnd"/>
       <w:r>
@@ -2085,7 +3520,7 @@
           <w:szCs w:val="24"/>
           <w:shd w:val="clear" w:color="auto" w:fill="FFFFFF"/>
         </w:rPr>
-        <w:t xml:space="preserve"> </w:t>
+        <w:t>)-[:WROTE]-&gt;(</w:t>
       </w:r>
       <w:proofErr w:type="spellStart"/>
       <w:r>
@@ -2095,7 +3530,7 @@
           <w:szCs w:val="24"/>
           <w:shd w:val="clear" w:color="auto" w:fill="FFFFFF"/>
         </w:rPr>
-        <w:t>el</w:t>
+        <w:t>r:Review</w:t>
       </w:r>
       <w:proofErr w:type="spellEnd"/>
       <w:r>
@@ -2105,7 +3540,7 @@
           <w:szCs w:val="24"/>
           <w:shd w:val="clear" w:color="auto" w:fill="FFFFFF"/>
         </w:rPr>
-        <w:t xml:space="preserve"> hotel con mayor </w:t>
+        <w:t>)-[:REVIEWS]-&gt;(</w:t>
       </w:r>
       <w:proofErr w:type="spellStart"/>
       <w:r>
@@ -2115,7 +3550,7 @@
           <w:szCs w:val="24"/>
           <w:shd w:val="clear" w:color="auto" w:fill="FFFFFF"/>
         </w:rPr>
-        <w:t>número</w:t>
+        <w:t>h:Business</w:t>
       </w:r>
       <w:proofErr w:type="spellEnd"/>
       <w:r>
@@ -2125,7 +3560,91 @@
           <w:szCs w:val="24"/>
           <w:shd w:val="clear" w:color="auto" w:fill="FFFFFF"/>
         </w:rPr>
-        <w:t xml:space="preserve"> de reviews de los </w:t>
+        <w:t>)</w:t>
+      </w:r>
+    </w:p>
+    <w:p>
+      <w:pPr>
+        <w:suppressAutoHyphens w:val="0"/>
+        <w:spacing w:after="160" w:line="259" w:lineRule="auto"/>
+        <w:rPr>
+          <w:rFonts w:ascii="Arial" w:hAnsi="Arial" w:cs="Arial"/>
+          <w:sz w:val="24"/>
+          <w:szCs w:val="24"/>
+          <w:shd w:val="clear" w:color="auto" w:fill="FFFFFF"/>
+        </w:rPr>
+      </w:pPr>
+      <w:r>
+        <w:rPr>
+          <w:rFonts w:ascii="Arial" w:hAnsi="Arial" w:cs="Arial"/>
+          <w:sz w:val="24"/>
+          <w:szCs w:val="24"/>
+          <w:shd w:val="clear" w:color="auto" w:fill="FFFFFF"/>
+        </w:rPr>
+        <w:t>WHERE h.name = 'Bellagio Hotel'</w:t>
+      </w:r>
+    </w:p>
+    <w:p>
+      <w:pPr>
+        <w:suppressAutoHyphens w:val="0"/>
+        <w:spacing w:after="160" w:line="259" w:lineRule="auto"/>
+        <w:rPr>
+          <w:rFonts w:ascii="Arial" w:hAnsi="Arial" w:cs="Arial"/>
+          <w:sz w:val="24"/>
+          <w:szCs w:val="24"/>
+          <w:shd w:val="clear" w:color="auto" w:fill="FFFFFF"/>
+        </w:rPr>
+      </w:pPr>
+      <w:r>
+        <w:rPr>
+          <w:rFonts w:ascii="Arial" w:hAnsi="Arial" w:cs="Arial"/>
+          <w:sz w:val="24"/>
+          <w:szCs w:val="24"/>
+          <w:shd w:val="clear" w:color="auto" w:fill="FFFFFF"/>
+        </w:rPr>
+        <w:t>WITH u</w:t>
+      </w:r>
+    </w:p>
+    <w:p>
+      <w:pPr>
+        <w:suppressAutoHyphens w:val="0"/>
+        <w:spacing w:after="160" w:line="259" w:lineRule="auto"/>
+        <w:rPr>
+          <w:rFonts w:ascii="Arial" w:hAnsi="Arial" w:cs="Arial"/>
+          <w:sz w:val="24"/>
+          <w:szCs w:val="24"/>
+          <w:shd w:val="clear" w:color="auto" w:fill="FFFFFF"/>
+        </w:rPr>
+      </w:pPr>
+      <w:r>
+        <w:rPr>
+          <w:rFonts w:ascii="Arial" w:hAnsi="Arial" w:cs="Arial"/>
+          <w:sz w:val="24"/>
+          <w:szCs w:val="24"/>
+          <w:shd w:val="clear" w:color="auto" w:fill="FFFFFF"/>
+        </w:rPr>
+        <w:t>MATCH (u)-[:WROTE]-&gt;(r2:Review)-[:REVIEWS]-&gt;(h2:Business)</w:t>
+      </w:r>
+    </w:p>
+    <w:p>
+      <w:pPr>
+        <w:suppressAutoHyphens w:val="0"/>
+        <w:spacing w:after="160" w:line="259" w:lineRule="auto"/>
+        <w:rPr>
+          <w:rFonts w:ascii="Arial" w:hAnsi="Arial" w:cs="Arial"/>
+          <w:sz w:val="24"/>
+          <w:szCs w:val="24"/>
+          <w:shd w:val="clear" w:color="auto" w:fill="FFFFFF"/>
+        </w:rPr>
+      </w:pPr>
+      <w:r>
+        <w:rPr>
+          <w:rFonts w:ascii="Arial" w:hAnsi="Arial" w:cs="Arial"/>
+          <w:sz w:val="24"/>
+          <w:szCs w:val="24"/>
+          <w:shd w:val="clear" w:color="auto" w:fill="FFFFFF"/>
+        </w:rPr>
+        <w:t xml:space="preserve">RETURN h2.name AS hotel, COUNT(r2) AS </w:t>
       </w:r>
       <w:proofErr w:type="spellStart"/>
       <w:r>
@@ -2135,17 +3654,29 @@
           <w:szCs w:val="24"/>
           <w:shd w:val="clear" w:color="auto" w:fill="FFFFFF"/>
         </w:rPr>
-        <w:t>usuarios</w:t>
+        <w:t>totalReviews</w:t>
       </w:r>
       <w:proofErr w:type="spellEnd"/>
-      <w:r>
-        <w:rPr>
-          <w:rFonts w:ascii="Arial" w:hAnsi="Arial" w:cs="Arial"/>
-          <w:sz w:val="24"/>
-          <w:szCs w:val="24"/>
-          <w:shd w:val="clear" w:color="auto" w:fill="FFFFFF"/>
-        </w:rPr>
-        <w:t xml:space="preserve"> </w:t>
+    </w:p>
+    <w:p>
+      <w:pPr>
+        <w:suppressAutoHyphens w:val="0"/>
+        <w:spacing w:after="160" w:line="259" w:lineRule="auto"/>
+        <w:rPr>
+          <w:rFonts w:ascii="Arial" w:hAnsi="Arial" w:cs="Arial"/>
+          <w:sz w:val="24"/>
+          <w:szCs w:val="24"/>
+          <w:shd w:val="clear" w:color="auto" w:fill="FFFFFF"/>
+        </w:rPr>
+      </w:pPr>
+      <w:r>
+        <w:rPr>
+          <w:rFonts w:ascii="Arial" w:hAnsi="Arial" w:cs="Arial"/>
+          <w:sz w:val="24"/>
+          <w:szCs w:val="24"/>
+          <w:shd w:val="clear" w:color="auto" w:fill="FFFFFF"/>
+        </w:rPr>
+        <w:t xml:space="preserve">ORDER BY </w:t>
       </w:r>
       <w:proofErr w:type="spellStart"/>
       <w:r>
@@ -2155,7 +3686,7 @@
           <w:szCs w:val="24"/>
           <w:shd w:val="clear" w:color="auto" w:fill="FFFFFF"/>
         </w:rPr>
-        <w:t>obtenidos</w:t>
+        <w:t>totalReviews</w:t>
       </w:r>
       <w:proofErr w:type="spellEnd"/>
       <w:r>
@@ -2165,98 +3696,29 @@
           <w:szCs w:val="24"/>
           <w:shd w:val="clear" w:color="auto" w:fill="FFFFFF"/>
         </w:rPr>
-        <w:t xml:space="preserve"> </w:t>
-      </w:r>
-      <w:proofErr w:type="spellStart"/>
-      <w:r>
-        <w:rPr>
-          <w:rFonts w:ascii="Arial" w:hAnsi="Arial" w:cs="Arial"/>
-          <w:sz w:val="24"/>
-          <w:szCs w:val="24"/>
-          <w:shd w:val="clear" w:color="auto" w:fill="FFFFFF"/>
-        </w:rPr>
-        <w:t>en</w:t>
-      </w:r>
-      <w:proofErr w:type="spellEnd"/>
-      <w:r>
-        <w:rPr>
-          <w:rFonts w:ascii="Arial" w:hAnsi="Arial" w:cs="Arial"/>
-          <w:sz w:val="24"/>
-          <w:szCs w:val="24"/>
-        </w:rPr>
-        <w:br/>
-      </w:r>
-      <w:proofErr w:type="spellStart"/>
-      <w:r>
-        <w:rPr>
-          <w:rFonts w:ascii="Arial" w:hAnsi="Arial" w:cs="Arial"/>
-          <w:sz w:val="24"/>
-          <w:szCs w:val="24"/>
-          <w:shd w:val="clear" w:color="auto" w:fill="FFFFFF"/>
-        </w:rPr>
-        <w:t>el</w:t>
-      </w:r>
-      <w:proofErr w:type="spellEnd"/>
-      <w:r>
-        <w:rPr>
-          <w:rFonts w:ascii="Arial" w:hAnsi="Arial" w:cs="Arial"/>
-          <w:sz w:val="24"/>
-          <w:szCs w:val="24"/>
-          <w:shd w:val="clear" w:color="auto" w:fill="FFFFFF"/>
-        </w:rPr>
-        <w:t xml:space="preserve"> </w:t>
-      </w:r>
-      <w:proofErr w:type="spellStart"/>
-      <w:r>
-        <w:rPr>
-          <w:rFonts w:ascii="Arial" w:hAnsi="Arial" w:cs="Arial"/>
-          <w:sz w:val="24"/>
-          <w:szCs w:val="24"/>
-          <w:shd w:val="clear" w:color="auto" w:fill="FFFFFF"/>
-        </w:rPr>
-        <w:t>apartado</w:t>
-      </w:r>
-      <w:proofErr w:type="spellEnd"/>
-      <w:r>
-        <w:rPr>
-          <w:rFonts w:ascii="Arial" w:hAnsi="Arial" w:cs="Arial"/>
-          <w:sz w:val="24"/>
-          <w:szCs w:val="24"/>
-          <w:shd w:val="clear" w:color="auto" w:fill="FFFFFF"/>
-        </w:rPr>
-        <w:t xml:space="preserve"> 1 de </w:t>
-      </w:r>
-      <w:proofErr w:type="spellStart"/>
-      <w:r>
-        <w:rPr>
-          <w:rFonts w:ascii="Arial" w:hAnsi="Arial" w:cs="Arial"/>
-          <w:sz w:val="24"/>
-          <w:szCs w:val="24"/>
-          <w:shd w:val="clear" w:color="auto" w:fill="FFFFFF"/>
-        </w:rPr>
-        <w:t>esta</w:t>
-      </w:r>
-      <w:proofErr w:type="spellEnd"/>
-      <w:r>
-        <w:rPr>
-          <w:rFonts w:ascii="Arial" w:hAnsi="Arial" w:cs="Arial"/>
-          <w:sz w:val="24"/>
-          <w:szCs w:val="24"/>
-          <w:shd w:val="clear" w:color="auto" w:fill="FFFFFF"/>
-        </w:rPr>
-        <w:t xml:space="preserve"> </w:t>
-      </w:r>
-      <w:proofErr w:type="spellStart"/>
-      <w:r>
-        <w:rPr>
-          <w:rFonts w:ascii="Arial" w:hAnsi="Arial" w:cs="Arial"/>
-          <w:sz w:val="24"/>
-          <w:szCs w:val="24"/>
-          <w:shd w:val="clear" w:color="auto" w:fill="FFFFFF"/>
-        </w:rPr>
-        <w:t>sección</w:t>
-      </w:r>
-      <w:proofErr w:type="spellEnd"/>
+        <w:t xml:space="preserve"> DESC</w:t>
+      </w:r>
+    </w:p>
+    <w:p>
+      <w:pPr>
+        <w:suppressAutoHyphens w:val="0"/>
+        <w:spacing w:after="160" w:line="259" w:lineRule="auto"/>
+        <w:rPr>
+          <w:rFonts w:ascii="Arial" w:hAnsi="Arial" w:cs="Arial"/>
+          <w:sz w:val="24"/>
+          <w:szCs w:val="24"/>
+          <w:shd w:val="clear" w:color="auto" w:fill="FFFFFF"/>
+        </w:rPr>
+      </w:pPr>
+      <w:r>
+        <w:rPr>
+          <w:rFonts w:ascii="Arial" w:hAnsi="Arial" w:cs="Arial"/>
+          <w:sz w:val="24"/>
+          <w:szCs w:val="24"/>
+          <w:shd w:val="clear" w:color="auto" w:fill="FFFFFF"/>
+        </w:rPr>
+        <w:t>LIMIT 1;</w:t>
+      </w:r>
     </w:p>
     <w:p>
       <w:pPr>
@@ -2326,8 +3788,8 @@
       </w:pPr>
     </w:p>
     <w:sectPr>
-      <w:headerReference w:type="default" r:id="rId9"/>
-      <w:footerReference w:type="default" r:id="rId10"/>
+      <w:headerReference w:type="default" r:id="rId15"/>
+      <w:footerReference w:type="default" r:id="rId16"/>
       <w:pgSz w:w="11906" w:h="16838" w:code="9"/>
       <w:pgMar w:top="0" w:right="1558" w:bottom="0" w:left="1276" w:header="0" w:footer="0" w:gutter="0"/>
       <w:cols w:space="720"/>
@@ -2381,9 +3843,6 @@
       <w:fldChar w:fldCharType="separate"/>
     </w:r>
     <w:r>
-      <w:rPr>
-        <w:lang w:val="es-ES"/>
-      </w:rPr>
       <w:t>1</w:t>
     </w:r>
     <w:r>
@@ -2447,15 +3906,7 @@
       <w:jc w:val="right"/>
     </w:pPr>
     <w:r>
-      <w:t xml:space="preserve">Andrei </w:t>
-    </w:r>
-    <w:proofErr w:type="spellStart"/>
-    <w:r>
-      <w:t>Alexandru</w:t>
-    </w:r>
-    <w:proofErr w:type="spellEnd"/>
-    <w:r>
-      <w:t xml:space="preserve"> Miu</w:t>
+      <w:t>Andrei Alexandru Miu</w:t>
     </w:r>
   </w:p>
   <w:p>
@@ -2469,13 +3920,8 @@
       <w:jc w:val="right"/>
     </w:pPr>
     <w:r>
-      <w:t xml:space="preserve">Big Data </w:t>
+      <w:t>Big Data Aplicado</w:t>
     </w:r>
-    <w:proofErr w:type="spellStart"/>
-    <w:r>
-      <w:t>Aplicado</w:t>
-    </w:r>
-    <w:proofErr w:type="spellEnd"/>
   </w:p>
   <w:p>
     <w:pPr>
@@ -2586,6 +4032,119 @@
     </w:lvl>
   </w:abstractNum>
   <w:abstractNum w:abstractNumId="1" w15:restartNumberingAfterBreak="0">
+    <w:nsid w:val="37805586"/>
+    <w:multiLevelType w:val="hybridMultilevel"/>
+    <w:tmpl w:val="8D4C0B48"/>
+    <w:lvl w:ilvl="0" w:tplc="0C0A0001">
+      <w:start w:val="1"/>
+      <w:numFmt w:val="bullet"/>
+      <w:lvlText w:val=""/>
+      <w:lvlJc w:val="left"/>
+      <w:pPr>
+        <w:ind w:left="720" w:hanging="360"/>
+      </w:pPr>
+      <w:rPr>
+        <w:rFonts w:ascii="Symbol" w:hAnsi="Symbol" w:hint="default"/>
+      </w:rPr>
+    </w:lvl>
+    <w:lvl w:ilvl="1" w:tplc="0C0A0003" w:tentative="1">
+      <w:start w:val="1"/>
+      <w:numFmt w:val="bullet"/>
+      <w:lvlText w:val="o"/>
+      <w:lvlJc w:val="left"/>
+      <w:pPr>
+        <w:ind w:left="1440" w:hanging="360"/>
+      </w:pPr>
+      <w:rPr>
+        <w:rFonts w:ascii="Courier New" w:hAnsi="Courier New" w:cs="Courier New" w:hint="default"/>
+      </w:rPr>
+    </w:lvl>
+    <w:lvl w:ilvl="2" w:tplc="0C0A0005" w:tentative="1">
+      <w:start w:val="1"/>
+      <w:numFmt w:val="bullet"/>
+      <w:lvlText w:val=""/>
+      <w:lvlJc w:val="left"/>
+      <w:pPr>
+        <w:ind w:left="2160" w:hanging="360"/>
+      </w:pPr>
+      <w:rPr>
+        <w:rFonts w:ascii="Wingdings" w:hAnsi="Wingdings" w:hint="default"/>
+      </w:rPr>
+    </w:lvl>
+    <w:lvl w:ilvl="3" w:tplc="0C0A0001" w:tentative="1">
+      <w:start w:val="1"/>
+      <w:numFmt w:val="bullet"/>
+      <w:lvlText w:val=""/>
+      <w:lvlJc w:val="left"/>
+      <w:pPr>
+        <w:ind w:left="2880" w:hanging="360"/>
+      </w:pPr>
+      <w:rPr>
+        <w:rFonts w:ascii="Symbol" w:hAnsi="Symbol" w:hint="default"/>
+      </w:rPr>
+    </w:lvl>
+    <w:lvl w:ilvl="4" w:tplc="0C0A0003" w:tentative="1">
+      <w:start w:val="1"/>
+      <w:numFmt w:val="bullet"/>
+      <w:lvlText w:val="o"/>
+      <w:lvlJc w:val="left"/>
+      <w:pPr>
+        <w:ind w:left="3600" w:hanging="360"/>
+      </w:pPr>
+      <w:rPr>
+        <w:rFonts w:ascii="Courier New" w:hAnsi="Courier New" w:cs="Courier New" w:hint="default"/>
+      </w:rPr>
+    </w:lvl>
+    <w:lvl w:ilvl="5" w:tplc="0C0A0005" w:tentative="1">
+      <w:start w:val="1"/>
+      <w:numFmt w:val="bullet"/>
+      <w:lvlText w:val=""/>
+      <w:lvlJc w:val="left"/>
+      <w:pPr>
+        <w:ind w:left="4320" w:hanging="360"/>
+      </w:pPr>
+      <w:rPr>
+        <w:rFonts w:ascii="Wingdings" w:hAnsi="Wingdings" w:hint="default"/>
+      </w:rPr>
+    </w:lvl>
+    <w:lvl w:ilvl="6" w:tplc="0C0A0001" w:tentative="1">
+      <w:start w:val="1"/>
+      <w:numFmt w:val="bullet"/>
+      <w:lvlText w:val=""/>
+      <w:lvlJc w:val="left"/>
+      <w:pPr>
+        <w:ind w:left="5040" w:hanging="360"/>
+      </w:pPr>
+      <w:rPr>
+        <w:rFonts w:ascii="Symbol" w:hAnsi="Symbol" w:hint="default"/>
+      </w:rPr>
+    </w:lvl>
+    <w:lvl w:ilvl="7" w:tplc="0C0A0003" w:tentative="1">
+      <w:start w:val="1"/>
+      <w:numFmt w:val="bullet"/>
+      <w:lvlText w:val="o"/>
+      <w:lvlJc w:val="left"/>
+      <w:pPr>
+        <w:ind w:left="5760" w:hanging="360"/>
+      </w:pPr>
+      <w:rPr>
+        <w:rFonts w:ascii="Courier New" w:hAnsi="Courier New" w:cs="Courier New" w:hint="default"/>
+      </w:rPr>
+    </w:lvl>
+    <w:lvl w:ilvl="8" w:tplc="0C0A0005" w:tentative="1">
+      <w:start w:val="1"/>
+      <w:numFmt w:val="bullet"/>
+      <w:lvlText w:val=""/>
+      <w:lvlJc w:val="left"/>
+      <w:pPr>
+        <w:ind w:left="6480" w:hanging="360"/>
+      </w:pPr>
+      <w:rPr>
+        <w:rFonts w:ascii="Wingdings" w:hAnsi="Wingdings" w:hint="default"/>
+      </w:rPr>
+    </w:lvl>
+  </w:abstractNum>
+  <w:abstractNum w:abstractNumId="2" w15:restartNumberingAfterBreak="0">
     <w:nsid w:val="45BF6EBA"/>
     <w:multiLevelType w:val="hybridMultilevel"/>
     <w:tmpl w:val="32BCB3EC"/>
@@ -2674,7 +4233,7 @@
       </w:pPr>
     </w:lvl>
   </w:abstractNum>
-  <w:abstractNum w:abstractNumId="2" w15:restartNumberingAfterBreak="0">
+  <w:abstractNum w:abstractNumId="3" w15:restartNumberingAfterBreak="0">
     <w:nsid w:val="79406FEC"/>
     <w:multiLevelType w:val="hybridMultilevel"/>
     <w:tmpl w:val="5140719C"/>
@@ -2767,10 +4326,13 @@
     <w:abstractNumId w:val="0"/>
   </w:num>
   <w:num w:numId="2">
-    <w:abstractNumId w:val="1"/>
+    <w:abstractNumId w:val="2"/>
   </w:num>
   <w:num w:numId="3">
-    <w:abstractNumId w:val="2"/>
+    <w:abstractNumId w:val="3"/>
+  </w:num>
+  <w:num w:numId="4">
+    <w:abstractNumId w:val="1"/>
   </w:num>
 </w:numbering>
 </file>
@@ -3177,6 +4739,9 @@
     <w:pPr>
       <w:spacing w:after="200" w:line="276" w:lineRule="auto"/>
     </w:pPr>
+    <w:rPr>
+      <w:lang w:val="es-ES"/>
+    </w:rPr>
   </w:style>
   <w:style w:type="paragraph" w:styleId="Ttulo1">
     <w:name w:val="heading 1"/>
@@ -3392,7 +4957,7 @@
       <w:outlineLvl w:val="9"/>
     </w:pPr>
     <w:rPr>
-      <w:lang w:val="es-ES" w:eastAsia="es-ES"/>
+      <w:lang w:eastAsia="es-ES"/>
     </w:rPr>
   </w:style>
   <w:style w:type="paragraph" w:styleId="TDC1">
@@ -3461,6 +5026,18 @@
     <w:link w:val="Piedepgina"/>
     <w:uiPriority w:val="99"/>
     <w:rsid w:val="00376D02"/>
+  </w:style>
+  <w:style w:type="character" w:styleId="Mencinsinresolver">
+    <w:name w:val="Unresolved Mention"/>
+    <w:basedOn w:val="Fuentedeprrafopredeter"/>
+    <w:uiPriority w:val="99"/>
+    <w:semiHidden/>
+    <w:unhideWhenUsed/>
+    <w:rsid w:val="00BC2258"/>
+    <w:rPr>
+      <w:color w:val="605E5C"/>
+      <w:shd w:val="clear" w:color="auto" w:fill="E1DFDD"/>
+    </w:rPr>
   </w:style>
 </w:styles>
 </file>
